--- a/docs/RequerimientosFuncionales.docx
+++ b/docs/RequerimientosFuncionales.docx
@@ -6,144 +6,98 @@
       <w:pPr>
         <w:jc w:val="center"/>
         <w:rPr>
-          <w:rFonts w:ascii="Arial" w:hAnsi="Arial" w:cs="Arial"/>
-          <w:b/>
-          <w:bCs/>
-          <w:sz w:val="40"/>
-          <w:szCs w:val="40"/>
+          <w:rFonts w:asciiTheme="majorHAnsi" w:eastAsiaTheme="majorEastAsia" w:hAnsiTheme="majorHAnsi" w:cstheme="majorBidi"/>
+          <w:spacing w:val="-10"/>
+          <w:kern w:val="28"/>
+          <w:sz w:val="56"/>
+          <w:szCs w:val="56"/>
         </w:rPr>
       </w:pPr>
       <w:r>
         <w:rPr>
-          <w:rFonts w:ascii="Arial" w:hAnsi="Arial" w:cs="Arial"/>
-          <w:b/>
-          <w:bCs/>
-          <w:sz w:val="40"/>
-          <w:szCs w:val="40"/>
+          <w:rFonts w:asciiTheme="majorHAnsi" w:eastAsiaTheme="majorEastAsia" w:hAnsiTheme="majorHAnsi" w:cstheme="majorBidi"/>
+          <w:spacing w:val="-10"/>
+          <w:kern w:val="28"/>
+          <w:sz w:val="56"/>
+          <w:szCs w:val="56"/>
         </w:rPr>
         <w:t xml:space="preserve">Proyecto </w:t>
       </w:r>
       <w:r>
         <w:rPr>
-          <w:rFonts w:ascii="Arial" w:hAnsi="Arial" w:cs="Arial"/>
-          <w:b/>
-          <w:bCs/>
-          <w:sz w:val="40"/>
-          <w:szCs w:val="40"/>
+          <w:rFonts w:asciiTheme="majorHAnsi" w:eastAsiaTheme="majorEastAsia" w:hAnsiTheme="majorHAnsi" w:cstheme="majorBidi"/>
+          <w:spacing w:val="-10"/>
+          <w:kern w:val="28"/>
+          <w:sz w:val="56"/>
+          <w:szCs w:val="56"/>
         </w:rPr>
         <w:t>2</w:t>
       </w:r>
       <w:r>
         <w:rPr>
-          <w:rFonts w:ascii="Arial" w:hAnsi="Arial" w:cs="Arial"/>
-          <w:b/>
-          <w:bCs/>
-          <w:sz w:val="40"/>
-          <w:szCs w:val="40"/>
+          <w:rFonts w:asciiTheme="majorHAnsi" w:eastAsiaTheme="majorEastAsia" w:hAnsiTheme="majorHAnsi" w:cstheme="majorBidi"/>
+          <w:spacing w:val="-10"/>
+          <w:kern w:val="28"/>
+          <w:sz w:val="56"/>
+          <w:szCs w:val="56"/>
         </w:rPr>
-        <w:t xml:space="preserve"> - </w:t>
-      </w:r>
-      <w:r>
-        <w:rPr>
-          <w:rFonts w:ascii="Arial" w:hAnsi="Arial" w:cs="Arial"/>
-          <w:b/>
-          <w:bCs/>
-          <w:sz w:val="40"/>
-          <w:szCs w:val="40"/>
-        </w:rPr>
-        <w:t>Lista de Requerimientos</w:t>
+        <w:t xml:space="preserve"> - Lista de Requerimientos</w:t>
       </w:r>
     </w:p>
     <w:p>
       <w:pPr>
         <w:rPr>
-          <w:rFonts w:ascii="Arial" w:hAnsi="Arial" w:cs="Arial"/>
-          <w:b/>
-          <w:bCs/>
           <w:sz w:val="28"/>
           <w:szCs w:val="28"/>
         </w:rPr>
       </w:pPr>
       <w:r>
         <w:rPr>
-          <w:rFonts w:ascii="Arial" w:hAnsi="Arial" w:cs="Arial"/>
-          <w:b/>
-          <w:bCs/>
           <w:sz w:val="28"/>
           <w:szCs w:val="28"/>
         </w:rPr>
-        <w:t>Miguel Parra</w:t>
-      </w:r>
-      <w:r>
-        <w:rPr>
-          <w:rFonts w:ascii="Arial" w:hAnsi="Arial" w:cs="Arial"/>
-          <w:b/>
-          <w:bCs/>
-          <w:sz w:val="28"/>
-          <w:szCs w:val="28"/>
-        </w:rPr>
-        <w:t xml:space="preserve"> - </w:t>
-      </w:r>
-      <w:r>
-        <w:rPr>
-          <w:rFonts w:ascii="Arial" w:hAnsi="Arial" w:cs="Arial"/>
-          <w:b/>
-          <w:bCs/>
-          <w:sz w:val="28"/>
-          <w:szCs w:val="28"/>
-        </w:rPr>
-        <w:t>201814632</w:t>
+        <w:t>Integrantes:</w:t>
       </w:r>
     </w:p>
     <w:p>
       <w:pPr>
+        <w:autoSpaceDE w:val="0"/>
+        <w:autoSpaceDN w:val="0"/>
+        <w:adjustRightInd w:val="0"/>
+        <w:spacing w:after="0" w:line="240" w:lineRule="auto"/>
         <w:rPr>
-          <w:rFonts w:ascii="Arial" w:hAnsi="Arial" w:cs="Arial"/>
-          <w:b/>
-          <w:bCs/>
           <w:sz w:val="28"/>
           <w:szCs w:val="28"/>
         </w:rPr>
       </w:pPr>
       <w:r>
         <w:rPr>
-          <w:rFonts w:ascii="Arial" w:hAnsi="Arial" w:cs="Arial"/>
-          <w:b/>
-          <w:bCs/>
           <w:sz w:val="28"/>
           <w:szCs w:val="28"/>
         </w:rPr>
-        <w:t xml:space="preserve">Juan Diego González </w:t>
-      </w:r>
-      <w:r>
-        <w:rPr>
-          <w:rFonts w:ascii="Arial" w:hAnsi="Arial" w:cs="Arial"/>
-          <w:b/>
-          <w:bCs/>
-          <w:sz w:val="28"/>
-          <w:szCs w:val="28"/>
-        </w:rPr>
-        <w:t xml:space="preserve">- </w:t>
-      </w:r>
-      <w:r>
-        <w:rPr>
-          <w:rFonts w:ascii="Arial" w:hAnsi="Arial" w:cs="Arial"/>
-          <w:b/>
-          <w:bCs/>
-          <w:sz w:val="28"/>
-          <w:szCs w:val="28"/>
-        </w:rPr>
-        <w:t>201911031</w:t>
+        <w:t>Miguel Armando Parra - 201814632</w:t>
       </w:r>
     </w:p>
     <w:p>
       <w:pPr>
         <w:rPr>
-          <w:rFonts w:ascii="Arial" w:hAnsi="Arial" w:cs="Arial"/>
-          <w:b/>
-          <w:bCs/>
           <w:sz w:val="28"/>
           <w:szCs w:val="28"/>
+        </w:rPr>
+      </w:pPr>
+      <w:r>
+        <w:rPr>
+          <w:sz w:val="28"/>
+          <w:szCs w:val="28"/>
+        </w:rPr>
+        <w:t>Juan Diego Gonzalez – 201911031</w:t>
+      </w:r>
+    </w:p>
+    <w:p>
+      <w:pPr>
+        <w:rPr>
+          <w:sz w:val="20"/>
+          <w:szCs w:val="20"/>
         </w:rPr>
       </w:pPr>
     </w:p>
@@ -153,8 +107,8 @@
           <w:rFonts w:ascii="Arial" w:hAnsi="Arial" w:cs="Arial"/>
           <w:b/>
           <w:bCs/>
-          <w:sz w:val="28"/>
-          <w:szCs w:val="28"/>
+          <w:sz w:val="24"/>
+          <w:szCs w:val="24"/>
         </w:rPr>
       </w:pPr>
       <w:r>
@@ -162,42 +116,30 @@
           <w:rFonts w:ascii="Arial" w:hAnsi="Arial" w:cs="Arial"/>
           <w:b/>
           <w:bCs/>
-          <w:sz w:val="28"/>
-          <w:szCs w:val="28"/>
+          <w:sz w:val="24"/>
+          <w:szCs w:val="24"/>
         </w:rPr>
-        <w:t xml:space="preserve">(La complejidad está indicada en </w:t>
-      </w:r>
-      <w:proofErr w:type="gramStart"/>
-      <w:r>
-        <w:rPr>
-          <w:rFonts w:ascii="Arial" w:hAnsi="Arial" w:cs="Arial"/>
-          <w:b/>
-          <w:bCs/>
-          <w:sz w:val="28"/>
-          <w:szCs w:val="28"/>
-        </w:rPr>
-        <w:t>rojo)</w:t>
+        <w:t>(La complejidad está indicada en rojo</w:t>
       </w:r>
       <w:r>
         <w:rPr>
           <w:rFonts w:ascii="Arial" w:hAnsi="Arial" w:cs="Arial"/>
           <w:b/>
           <w:bCs/>
-          <w:sz w:val="28"/>
-          <w:szCs w:val="28"/>
+          <w:sz w:val="24"/>
+          <w:szCs w:val="24"/>
         </w:rPr>
-        <w:t>(</w:t>
+        <w:t>, l</w:t>
       </w:r>
-      <w:proofErr w:type="gramEnd"/>
       <w:r>
         <w:rPr>
           <w:rFonts w:ascii="Arial" w:hAnsi="Arial" w:cs="Arial"/>
           <w:b/>
           <w:bCs/>
-          <w:sz w:val="28"/>
-          <w:szCs w:val="28"/>
+          <w:sz w:val="24"/>
+          <w:szCs w:val="24"/>
         </w:rPr>
-        <w:t>La estructura de datos en naranja)</w:t>
+        <w:t>a estructura de datos en naranja)</w:t>
       </w:r>
     </w:p>
     <w:tbl>
@@ -408,7 +350,7 @@
                 <w:sz w:val="24"/>
                 <w:szCs w:val="24"/>
               </w:rPr>
-              <w:t>argar todos</w:t>
+              <w:t>argar los archivos sobre las fuentes de</w:t>
             </w:r>
             <w:r>
               <w:rPr>
@@ -424,55 +366,7 @@
                 <w:sz w:val="24"/>
                 <w:szCs w:val="24"/>
               </w:rPr>
-              <w:t>los archivos pertinentes</w:t>
-            </w:r>
-            <w:r>
-              <w:rPr>
-                <w:rFonts w:ascii="Arial" w:hAnsi="Arial" w:cs="Arial"/>
-                <w:sz w:val="24"/>
-                <w:szCs w:val="24"/>
-              </w:rPr>
-              <w:t xml:space="preserve"> </w:t>
-            </w:r>
-            <w:r>
-              <w:rPr>
-                <w:rFonts w:ascii="Arial" w:hAnsi="Arial" w:cs="Arial"/>
-                <w:sz w:val="24"/>
-                <w:szCs w:val="24"/>
-              </w:rPr>
-              <w:t>mencionados en la sección sobre las fuentes de</w:t>
-            </w:r>
-            <w:r>
-              <w:rPr>
-                <w:rFonts w:ascii="Arial" w:hAnsi="Arial" w:cs="Arial"/>
-                <w:sz w:val="24"/>
-                <w:szCs w:val="24"/>
-              </w:rPr>
-              <w:t xml:space="preserve"> </w:t>
-            </w:r>
-            <w:r>
-              <w:rPr>
-                <w:rFonts w:ascii="Arial" w:hAnsi="Arial" w:cs="Arial"/>
-                <w:sz w:val="24"/>
-                <w:szCs w:val="24"/>
-              </w:rPr>
-              <w:t>datos. Las preguntas son sobre los primeros 6 meses del</w:t>
-            </w:r>
-            <w:r>
-              <w:rPr>
-                <w:rFonts w:ascii="Arial" w:hAnsi="Arial" w:cs="Arial"/>
-                <w:sz w:val="24"/>
-                <w:szCs w:val="24"/>
-              </w:rPr>
-              <w:t xml:space="preserve"> </w:t>
-            </w:r>
-            <w:r>
-              <w:rPr>
-                <w:rFonts w:ascii="Arial" w:hAnsi="Arial" w:cs="Arial"/>
-                <w:sz w:val="24"/>
-                <w:szCs w:val="24"/>
-              </w:rPr>
-              <w:t>año 2018</w:t>
+              <w:t>datos.</w:t>
             </w:r>
           </w:p>
         </w:tc>
@@ -541,7 +435,23 @@
                 <w:sz w:val="24"/>
                 <w:szCs w:val="24"/>
               </w:rPr>
-              <w:t xml:space="preserve">Trimestre del que se desea subir la información. </w:t>
+              <w:t xml:space="preserve">Trimestre del que se desea </w:t>
+            </w:r>
+            <w:r>
+              <w:rPr>
+                <w:rFonts w:ascii="Arial" w:hAnsi="Arial" w:cs="Arial"/>
+                <w:sz w:val="24"/>
+                <w:szCs w:val="24"/>
+              </w:rPr>
+              <w:t>cargar</w:t>
+            </w:r>
+            <w:r>
+              <w:rPr>
+                <w:rFonts w:ascii="Arial" w:hAnsi="Arial" w:cs="Arial"/>
+                <w:sz w:val="24"/>
+                <w:szCs w:val="24"/>
+              </w:rPr>
+              <w:t xml:space="preserve"> la información. </w:t>
             </w:r>
           </w:p>
         </w:tc>
@@ -610,41 +520,63 @@
                 <w:sz w:val="24"/>
                 <w:szCs w:val="24"/>
               </w:rPr>
-              <w:t xml:space="preserve">Agrega el numero los archivos CSV a la estructura de datos y retorna el número de elementos </w:t>
-            </w:r>
-            <w:r>
-              <w:rPr>
-                <w:rFonts w:ascii="Arial" w:hAnsi="Arial" w:cs="Arial"/>
-                <w:sz w:val="24"/>
-                <w:szCs w:val="24"/>
-              </w:rPr>
-              <w:t>almacenados.</w:t>
-            </w:r>
-            <w:r>
-              <w:rPr>
-                <w:rFonts w:ascii="Arial" w:hAnsi="Arial" w:cs="Arial"/>
-                <w:sz w:val="24"/>
-                <w:szCs w:val="24"/>
-              </w:rPr>
-              <w:t xml:space="preserve"> También, e</w:t>
-            </w:r>
-            <w:r>
-              <w:rPr>
-                <w:rFonts w:ascii="Arial" w:hAnsi="Arial" w:cs="Arial"/>
-              </w:rPr>
-              <w:t>l número de zonas que se cargaron del archivo JSON</w:t>
-            </w:r>
-            <w:r>
-              <w:rPr>
-                <w:rFonts w:ascii="Arial" w:hAnsi="Arial" w:cs="Arial"/>
-              </w:rPr>
-              <w:t xml:space="preserve"> y e</w:t>
-            </w:r>
-            <w:r>
-              <w:rPr>
-                <w:rFonts w:ascii="Arial" w:hAnsi="Arial" w:cs="Arial"/>
-              </w:rPr>
-              <w:t>l número de nodos (esquinas) de la malla vial del archivo TXT</w:t>
+              <w:t>Carga</w:t>
+            </w:r>
+            <w:r>
+              <w:rPr>
+                <w:rFonts w:ascii="Arial" w:hAnsi="Arial" w:cs="Arial"/>
+                <w:sz w:val="24"/>
+                <w:szCs w:val="24"/>
+              </w:rPr>
+              <w:t xml:space="preserve"> los archivos a la estructura de datos y retorna el número de elementos </w:t>
+            </w:r>
+            <w:r>
+              <w:rPr>
+                <w:rFonts w:ascii="Arial" w:hAnsi="Arial" w:cs="Arial"/>
+                <w:sz w:val="24"/>
+                <w:szCs w:val="24"/>
+              </w:rPr>
+              <w:t>cargados del archivo CSV</w:t>
+            </w:r>
+            <w:r>
+              <w:rPr>
+                <w:rFonts w:ascii="Arial" w:hAnsi="Arial" w:cs="Arial"/>
+                <w:sz w:val="24"/>
+                <w:szCs w:val="24"/>
+              </w:rPr>
+              <w:t>, e</w:t>
+            </w:r>
+            <w:r>
+              <w:rPr>
+                <w:rFonts w:ascii="Arial" w:hAnsi="Arial" w:cs="Arial"/>
+                <w:sz w:val="24"/>
+                <w:szCs w:val="24"/>
+              </w:rPr>
+              <w:t>l número de zonas</w:t>
+            </w:r>
+            <w:r>
+              <w:rPr>
+                <w:rFonts w:ascii="Arial" w:hAnsi="Arial" w:cs="Arial"/>
+                <w:sz w:val="24"/>
+                <w:szCs w:val="24"/>
+              </w:rPr>
+              <w:t xml:space="preserve"> </w:t>
+            </w:r>
+            <w:r>
+              <w:rPr>
+                <w:rFonts w:ascii="Arial" w:hAnsi="Arial" w:cs="Arial"/>
+                <w:sz w:val="24"/>
+                <w:szCs w:val="24"/>
+              </w:rPr>
+              <w:t>del archivo JSON y el número de nodos (esquinas) de la malla vial del archivo TXT</w:t>
+            </w:r>
+            <w:r>
+              <w:rPr>
+                <w:rFonts w:ascii="Arial" w:hAnsi="Arial" w:cs="Arial"/>
+                <w:sz w:val="24"/>
+                <w:szCs w:val="24"/>
+              </w:rPr>
+              <w:t>.</w:t>
             </w:r>
           </w:p>
         </w:tc>
@@ -829,7 +761,57 @@
                 <w:sz w:val="24"/>
                 <w:szCs w:val="24"/>
               </w:rPr>
-              <w:t xml:space="preserve">Las n letras mas comunes </w:t>
+              <w:t xml:space="preserve"> </w:t>
+            </w:r>
+            <w:r>
+              <w:rPr>
+                <w:rFonts w:ascii="Arial" w:hAnsi="Arial" w:cs="Arial"/>
+                <w:b/>
+                <w:bCs/>
+                <w:sz w:val="24"/>
+                <w:szCs w:val="24"/>
+              </w:rPr>
+              <w:t xml:space="preserve">Las </w:t>
+            </w:r>
+            <w:r>
+              <w:rPr>
+                <w:rFonts w:ascii="Arial" w:hAnsi="Arial" w:cs="Arial"/>
+                <w:b/>
+                <w:bCs/>
+                <w:sz w:val="24"/>
+                <w:szCs w:val="24"/>
+              </w:rPr>
+              <w:t>N</w:t>
+            </w:r>
+            <w:r>
+              <w:rPr>
+                <w:rFonts w:ascii="Arial" w:hAnsi="Arial" w:cs="Arial"/>
+                <w:b/>
+                <w:bCs/>
+                <w:sz w:val="24"/>
+                <w:szCs w:val="24"/>
+              </w:rPr>
+              <w:t xml:space="preserve"> letras </w:t>
+            </w:r>
+            <w:r>
+              <w:rPr>
+                <w:rFonts w:ascii="Arial" w:hAnsi="Arial" w:cs="Arial"/>
+                <w:b/>
+                <w:bCs/>
+                <w:sz w:val="24"/>
+                <w:szCs w:val="24"/>
+              </w:rPr>
+              <w:t>más</w:t>
+            </w:r>
+            <w:r>
+              <w:rPr>
+                <w:rFonts w:ascii="Arial" w:hAnsi="Arial" w:cs="Arial"/>
+                <w:b/>
+                <w:bCs/>
+                <w:sz w:val="24"/>
+                <w:szCs w:val="24"/>
+              </w:rPr>
+              <w:t xml:space="preserve"> comunes </w:t>
             </w:r>
           </w:p>
         </w:tc>
@@ -927,7 +909,31 @@
                 <w:sz w:val="24"/>
                 <w:szCs w:val="24"/>
               </w:rPr>
-              <w:t>diferenciar las mayúsculas de las minúsculas).</w:t>
+              <w:t xml:space="preserve">se </w:t>
+            </w:r>
+            <w:r>
+              <w:rPr>
+                <w:rFonts w:ascii="Arial" w:hAnsi="Arial" w:cs="Arial"/>
+                <w:sz w:val="24"/>
+                <w:szCs w:val="24"/>
+              </w:rPr>
+              <w:t>diferencia</w:t>
+            </w:r>
+            <w:r>
+              <w:rPr>
+                <w:rFonts w:ascii="Arial" w:hAnsi="Arial" w:cs="Arial"/>
+                <w:sz w:val="24"/>
+                <w:szCs w:val="24"/>
+              </w:rPr>
+              <w:t>n</w:t>
+            </w:r>
+            <w:r>
+              <w:rPr>
+                <w:rFonts w:ascii="Arial" w:hAnsi="Arial" w:cs="Arial"/>
+                <w:sz w:val="24"/>
+                <w:szCs w:val="24"/>
+              </w:rPr>
+              <w:t xml:space="preserve"> las mayúsculas de las minúsculas).</w:t>
             </w:r>
             <w:r>
               <w:rPr>
@@ -1013,7 +1019,23 @@
                 <w:sz w:val="24"/>
                 <w:szCs w:val="24"/>
               </w:rPr>
-              <w:t xml:space="preserve">La cantidad de letras que desea retornar </w:t>
+              <w:t xml:space="preserve">La cantidad de letras que desea </w:t>
+            </w:r>
+            <w:r>
+              <w:rPr>
+                <w:rFonts w:ascii="Arial" w:hAnsi="Arial" w:cs="Arial"/>
+                <w:sz w:val="24"/>
+                <w:szCs w:val="24"/>
+              </w:rPr>
+              <w:t>buscar.</w:t>
+            </w:r>
+            <w:r>
+              <w:rPr>
+                <w:rFonts w:ascii="Arial" w:hAnsi="Arial" w:cs="Arial"/>
+                <w:sz w:val="24"/>
+                <w:szCs w:val="24"/>
+              </w:rPr>
+              <w:t xml:space="preserve"> </w:t>
             </w:r>
           </w:p>
         </w:tc>
@@ -1123,60 +1145,6 @@
         </w:tc>
       </w:tr>
     </w:tbl>
-    <w:p>
-      <w:pPr>
-        <w:rPr>
-          <w:rFonts w:ascii="Arial" w:hAnsi="Arial" w:cs="Arial"/>
-          <w:sz w:val="24"/>
-          <w:szCs w:val="24"/>
-        </w:rPr>
-      </w:pPr>
-    </w:p>
-    <w:p>
-      <w:pPr>
-        <w:rPr>
-          <w:rFonts w:ascii="Arial" w:hAnsi="Arial" w:cs="Arial"/>
-          <w:sz w:val="24"/>
-          <w:szCs w:val="24"/>
-        </w:rPr>
-      </w:pPr>
-    </w:p>
-    <w:p>
-      <w:pPr>
-        <w:rPr>
-          <w:rFonts w:ascii="Arial" w:hAnsi="Arial" w:cs="Arial"/>
-          <w:sz w:val="24"/>
-          <w:szCs w:val="24"/>
-        </w:rPr>
-      </w:pPr>
-    </w:p>
-    <w:p>
-      <w:pPr>
-        <w:rPr>
-          <w:rFonts w:ascii="Arial" w:hAnsi="Arial" w:cs="Arial"/>
-          <w:sz w:val="24"/>
-          <w:szCs w:val="24"/>
-        </w:rPr>
-      </w:pPr>
-    </w:p>
-    <w:p>
-      <w:pPr>
-        <w:rPr>
-          <w:rFonts w:ascii="Arial" w:hAnsi="Arial" w:cs="Arial"/>
-          <w:sz w:val="24"/>
-          <w:szCs w:val="24"/>
-        </w:rPr>
-      </w:pPr>
-    </w:p>
-    <w:p>
-      <w:pPr>
-        <w:rPr>
-          <w:rFonts w:ascii="Arial" w:hAnsi="Arial" w:cs="Arial"/>
-          <w:sz w:val="24"/>
-          <w:szCs w:val="24"/>
-        </w:rPr>
-      </w:pPr>
-    </w:p>
     <w:p>
       <w:pPr>
         <w:rPr>
@@ -1463,7 +1431,25 @@
                 <w:sz w:val="24"/>
                 <w:szCs w:val="24"/>
               </w:rPr>
-              <w:t>Usa tablas de hash para hacer la búsqueda.</w:t>
+              <w:t>Usa</w:t>
+            </w:r>
+            <w:r>
+              <w:rPr>
+                <w:rFonts w:ascii="Arial" w:hAnsi="Arial" w:cs="Arial"/>
+                <w:color w:val="ED7D31" w:themeColor="accent2"/>
+                <w:sz w:val="24"/>
+                <w:szCs w:val="24"/>
+              </w:rPr>
+              <w:t xml:space="preserve"> una </w:t>
+            </w:r>
+            <w:r>
+              <w:rPr>
+                <w:rFonts w:ascii="Arial" w:hAnsi="Arial" w:cs="Arial"/>
+                <w:color w:val="ED7D31" w:themeColor="accent2"/>
+                <w:sz w:val="24"/>
+                <w:szCs w:val="24"/>
+              </w:rPr>
+              <w:t>tabla de hash para hacer la búsqueda.</w:t>
             </w:r>
           </w:p>
         </w:tc>
@@ -1540,7 +1526,15 @@
                 <w:sz w:val="24"/>
                 <w:szCs w:val="24"/>
               </w:rPr>
-              <w:t>atitud y una longitud</w:t>
+              <w:t>atitud y longitud</w:t>
+            </w:r>
+            <w:r>
+              <w:rPr>
+                <w:rFonts w:ascii="Arial" w:hAnsi="Arial" w:cs="Arial"/>
+                <w:sz w:val="24"/>
+                <w:szCs w:val="24"/>
+              </w:rPr>
+              <w:t xml:space="preserve"> a buscar</w:t>
             </w:r>
           </w:p>
         </w:tc>
@@ -1637,8 +1631,8 @@
           <w:rFonts w:ascii="Arial" w:hAnsi="Arial" w:cs="Arial"/>
           <w:b/>
           <w:bCs/>
-          <w:sz w:val="48"/>
-          <w:szCs w:val="48"/>
+          <w:sz w:val="16"/>
+          <w:szCs w:val="16"/>
         </w:rPr>
       </w:pPr>
     </w:p>
@@ -1902,7 +1896,25 @@
                 <w:sz w:val="24"/>
                 <w:szCs w:val="24"/>
               </w:rPr>
-              <w:t>Se usara un árbol balanceado para hacer la búsqueda más eficiente</w:t>
+              <w:t>Usa</w:t>
+            </w:r>
+            <w:r>
+              <w:rPr>
+                <w:rFonts w:ascii="Arial" w:hAnsi="Arial" w:cs="Arial"/>
+                <w:color w:val="ED7D31" w:themeColor="accent2"/>
+                <w:sz w:val="24"/>
+                <w:szCs w:val="24"/>
+              </w:rPr>
+              <w:t xml:space="preserve"> un árbol balanceado para hacer la búsqueda más eficiente</w:t>
+            </w:r>
+            <w:r>
+              <w:rPr>
+                <w:rFonts w:ascii="Arial" w:hAnsi="Arial" w:cs="Arial"/>
+                <w:color w:val="ED7D31" w:themeColor="accent2"/>
+                <w:sz w:val="24"/>
+                <w:szCs w:val="24"/>
+              </w:rPr>
+              <w:t>.</w:t>
             </w:r>
           </w:p>
         </w:tc>
@@ -2135,449 +2147,18 @@
               </w:rPr>
               <w:t>mensual del viaje</w:t>
             </w:r>
+            <w:r>
+              <w:rPr>
+                <w:rFonts w:ascii="Arial" w:hAnsi="Arial" w:cs="Arial"/>
+                <w:sz w:val="24"/>
+                <w:szCs w:val="24"/>
+              </w:rPr>
+              <w:t>.</w:t>
+            </w:r>
           </w:p>
         </w:tc>
       </w:tr>
     </w:tbl>
-    <w:p>
-      <w:pPr>
-        <w:rPr>
-          <w:rFonts w:ascii="Arial" w:hAnsi="Arial" w:cs="Arial"/>
-          <w:b/>
-          <w:bCs/>
-          <w:sz w:val="48"/>
-          <w:szCs w:val="48"/>
-        </w:rPr>
-      </w:pPr>
-    </w:p>
-    <w:tbl>
-      <w:tblPr>
-        <w:tblStyle w:val="Tablaconcuadrcula"/>
-        <w:tblW w:w="0" w:type="auto"/>
-        <w:tblLook w:val="04A0" w:firstRow="1" w:lastRow="0" w:firstColumn="1" w:lastColumn="0" w:noHBand="0" w:noVBand="1"/>
-      </w:tblPr>
-      <w:tblGrid>
-        <w:gridCol w:w="2122"/>
-        <w:gridCol w:w="6706"/>
-      </w:tblGrid>
-      <w:tr>
-        <w:tc>
-          <w:tcPr>
-            <w:tcW w:w="2122" w:type="dxa"/>
-            <w:tcBorders>
-              <w:top w:val="single" w:sz="4" w:space="0" w:color="auto"/>
-              <w:left w:val="single" w:sz="4" w:space="0" w:color="auto"/>
-              <w:bottom w:val="single" w:sz="4" w:space="0" w:color="auto"/>
-              <w:right w:val="single" w:sz="4" w:space="0" w:color="auto"/>
-            </w:tcBorders>
-            <w:shd w:val="clear" w:color="auto" w:fill="D9E2F3" w:themeFill="accent1" w:themeFillTint="33"/>
-            <w:hideMark/>
-          </w:tcPr>
-          <w:p>
-            <w:pPr>
-              <w:rPr>
-                <w:rFonts w:ascii="Arial" w:hAnsi="Arial" w:cs="Arial"/>
-                <w:b/>
-                <w:bCs/>
-                <w:sz w:val="24"/>
-                <w:szCs w:val="24"/>
-              </w:rPr>
-            </w:pPr>
-            <w:r>
-              <w:rPr>
-                <w:rFonts w:ascii="Arial" w:hAnsi="Arial" w:cs="Arial"/>
-                <w:b/>
-                <w:bCs/>
-                <w:sz w:val="24"/>
-                <w:szCs w:val="24"/>
-              </w:rPr>
-              <w:t>Nombre</w:t>
-            </w:r>
-            <w:r>
-              <w:rPr>
-                <w:rFonts w:ascii="Arial" w:hAnsi="Arial" w:cs="Arial"/>
-                <w:b/>
-                <w:bCs/>
-                <w:sz w:val="24"/>
-                <w:szCs w:val="24"/>
-              </w:rPr>
-              <w:t xml:space="preserve"> </w:t>
-            </w:r>
-            <w:r>
-              <w:rPr>
-                <w:rFonts w:ascii="Arial" w:hAnsi="Arial" w:cs="Arial"/>
-                <w:b/>
-                <w:bCs/>
-                <w:color w:val="FF0000"/>
-                <w:sz w:val="24"/>
-                <w:szCs w:val="24"/>
-              </w:rPr>
-              <w:t>O(N)</w:t>
-            </w:r>
-          </w:p>
-        </w:tc>
-        <w:tc>
-          <w:tcPr>
-            <w:tcW w:w="6706" w:type="dxa"/>
-            <w:tcBorders>
-              <w:top w:val="single" w:sz="4" w:space="0" w:color="auto"/>
-              <w:left w:val="single" w:sz="4" w:space="0" w:color="auto"/>
-              <w:bottom w:val="single" w:sz="4" w:space="0" w:color="auto"/>
-              <w:right w:val="single" w:sz="4" w:space="0" w:color="auto"/>
-            </w:tcBorders>
-            <w:hideMark/>
-          </w:tcPr>
-          <w:p>
-            <w:pPr>
-              <w:rPr>
-                <w:rFonts w:ascii="Arial" w:hAnsi="Arial" w:cs="Arial"/>
-                <w:b/>
-                <w:bCs/>
-                <w:sz w:val="24"/>
-                <w:szCs w:val="24"/>
-              </w:rPr>
-            </w:pPr>
-            <w:r>
-              <w:rPr>
-                <w:rFonts w:ascii="Arial" w:hAnsi="Arial" w:cs="Arial"/>
-                <w:b/>
-                <w:bCs/>
-                <w:sz w:val="24"/>
-                <w:szCs w:val="24"/>
-              </w:rPr>
-              <w:t>1B</w:t>
-            </w:r>
-            <w:r>
-              <w:rPr>
-                <w:rFonts w:ascii="Arial" w:hAnsi="Arial" w:cs="Arial"/>
-                <w:b/>
-                <w:bCs/>
-                <w:sz w:val="24"/>
-                <w:szCs w:val="24"/>
-              </w:rPr>
-              <w:t xml:space="preserve"> </w:t>
-            </w:r>
-            <w:proofErr w:type="gramStart"/>
-            <w:r>
-              <w:rPr>
-                <w:rFonts w:ascii="Arial" w:hAnsi="Arial" w:cs="Arial"/>
-                <w:b/>
-                <w:bCs/>
-                <w:sz w:val="24"/>
-                <w:szCs w:val="24"/>
-              </w:rPr>
-              <w:t xml:space="preserve">- </w:t>
-            </w:r>
-            <w:r>
-              <w:rPr>
-                <w:rFonts w:ascii="Arial" w:hAnsi="Arial" w:cs="Arial"/>
-                <w:b/>
-                <w:bCs/>
-                <w:sz w:val="24"/>
-                <w:szCs w:val="24"/>
-              </w:rPr>
-              <w:t xml:space="preserve"> N</w:t>
-            </w:r>
-            <w:proofErr w:type="gramEnd"/>
-            <w:r>
-              <w:rPr>
-                <w:rFonts w:ascii="Arial" w:hAnsi="Arial" w:cs="Arial"/>
-                <w:b/>
-                <w:bCs/>
-                <w:sz w:val="24"/>
-                <w:szCs w:val="24"/>
-              </w:rPr>
-              <w:t xml:space="preserve"> zonas que están más al norte</w:t>
-            </w:r>
-          </w:p>
-        </w:tc>
-      </w:tr>
-      <w:tr>
-        <w:tc>
-          <w:tcPr>
-            <w:tcW w:w="2122" w:type="dxa"/>
-            <w:tcBorders>
-              <w:top w:val="single" w:sz="4" w:space="0" w:color="auto"/>
-              <w:left w:val="single" w:sz="4" w:space="0" w:color="auto"/>
-              <w:bottom w:val="single" w:sz="4" w:space="0" w:color="auto"/>
-              <w:right w:val="single" w:sz="4" w:space="0" w:color="auto"/>
-            </w:tcBorders>
-            <w:shd w:val="clear" w:color="auto" w:fill="D9E2F3" w:themeFill="accent1" w:themeFillTint="33"/>
-            <w:hideMark/>
-          </w:tcPr>
-          <w:p>
-            <w:pPr>
-              <w:rPr>
-                <w:rFonts w:ascii="Arial" w:hAnsi="Arial" w:cs="Arial"/>
-                <w:b/>
-                <w:bCs/>
-                <w:sz w:val="24"/>
-                <w:szCs w:val="24"/>
-              </w:rPr>
-            </w:pPr>
-            <w:r>
-              <w:rPr>
-                <w:rFonts w:ascii="Arial" w:hAnsi="Arial" w:cs="Arial"/>
-                <w:b/>
-                <w:bCs/>
-                <w:sz w:val="24"/>
-                <w:szCs w:val="24"/>
-              </w:rPr>
-              <w:t xml:space="preserve">Resumen </w:t>
-            </w:r>
-          </w:p>
-        </w:tc>
-        <w:tc>
-          <w:tcPr>
-            <w:tcW w:w="6706" w:type="dxa"/>
-            <w:tcBorders>
-              <w:top w:val="single" w:sz="4" w:space="0" w:color="auto"/>
-              <w:left w:val="single" w:sz="4" w:space="0" w:color="auto"/>
-              <w:bottom w:val="single" w:sz="4" w:space="0" w:color="auto"/>
-              <w:right w:val="single" w:sz="4" w:space="0" w:color="auto"/>
-            </w:tcBorders>
-            <w:hideMark/>
-          </w:tcPr>
-          <w:p>
-            <w:pPr>
-              <w:rPr>
-                <w:rFonts w:ascii="Arial" w:hAnsi="Arial" w:cs="Arial"/>
-                <w:sz w:val="24"/>
-                <w:szCs w:val="24"/>
-              </w:rPr>
-            </w:pPr>
-            <w:r>
-              <w:rPr>
-                <w:rFonts w:ascii="Arial" w:hAnsi="Arial" w:cs="Arial"/>
-                <w:sz w:val="24"/>
-                <w:szCs w:val="24"/>
-              </w:rPr>
-              <w:t xml:space="preserve">Consultar </w:t>
-            </w:r>
-            <w:r>
-              <w:rPr>
-                <w:rFonts w:ascii="Arial" w:hAnsi="Arial" w:cs="Arial"/>
-                <w:sz w:val="24"/>
-                <w:szCs w:val="24"/>
-              </w:rPr>
-              <w:t xml:space="preserve">las N zonas que están </w:t>
-            </w:r>
-            <w:proofErr w:type="spellStart"/>
-            <w:r>
-              <w:rPr>
-                <w:rFonts w:ascii="Arial" w:hAnsi="Arial" w:cs="Arial"/>
-                <w:sz w:val="24"/>
-                <w:szCs w:val="24"/>
-              </w:rPr>
-              <w:t>mas</w:t>
-            </w:r>
-            <w:proofErr w:type="spellEnd"/>
-            <w:r>
-              <w:rPr>
-                <w:rFonts w:ascii="Arial" w:hAnsi="Arial" w:cs="Arial"/>
-                <w:sz w:val="24"/>
-                <w:szCs w:val="24"/>
-              </w:rPr>
-              <w:t xml:space="preserve"> al norte.</w:t>
-            </w:r>
-            <w:r>
-              <w:rPr>
-                <w:rFonts w:ascii="Arial" w:hAnsi="Arial" w:cs="Arial"/>
-                <w:color w:val="ED7D31" w:themeColor="accent2"/>
-                <w:sz w:val="24"/>
-                <w:szCs w:val="24"/>
-              </w:rPr>
-              <w:t xml:space="preserve"> </w:t>
-            </w:r>
-            <w:r>
-              <w:rPr>
-                <w:rFonts w:ascii="Arial" w:hAnsi="Arial" w:cs="Arial"/>
-                <w:color w:val="ED7D31" w:themeColor="accent2"/>
-                <w:sz w:val="24"/>
-                <w:szCs w:val="24"/>
-              </w:rPr>
-              <w:t>Usa una cola de prioridad para poder ordenar los datos de forma descendiente.</w:t>
-            </w:r>
-          </w:p>
-        </w:tc>
-      </w:tr>
-      <w:tr>
-        <w:tc>
-          <w:tcPr>
-            <w:tcW w:w="8828" w:type="dxa"/>
-            <w:gridSpan w:val="2"/>
-            <w:tcBorders>
-              <w:top w:val="single" w:sz="4" w:space="0" w:color="auto"/>
-              <w:left w:val="single" w:sz="4" w:space="0" w:color="auto"/>
-              <w:bottom w:val="single" w:sz="4" w:space="0" w:color="auto"/>
-              <w:right w:val="single" w:sz="4" w:space="0" w:color="auto"/>
-            </w:tcBorders>
-            <w:shd w:val="clear" w:color="auto" w:fill="B4C6E7" w:themeFill="accent1" w:themeFillTint="66"/>
-            <w:hideMark/>
-          </w:tcPr>
-          <w:p>
-            <w:pPr>
-              <w:rPr>
-                <w:rFonts w:ascii="Arial" w:hAnsi="Arial" w:cs="Arial"/>
-                <w:b/>
-                <w:bCs/>
-                <w:sz w:val="24"/>
-                <w:szCs w:val="24"/>
-              </w:rPr>
-            </w:pPr>
-            <w:r>
-              <w:rPr>
-                <w:rFonts w:ascii="Arial" w:hAnsi="Arial" w:cs="Arial"/>
-                <w:b/>
-                <w:bCs/>
-                <w:sz w:val="24"/>
-                <w:szCs w:val="24"/>
-              </w:rPr>
-              <w:t>Entradas</w:t>
-            </w:r>
-          </w:p>
-        </w:tc>
-      </w:tr>
-      <w:tr>
-        <w:tc>
-          <w:tcPr>
-            <w:tcW w:w="8828" w:type="dxa"/>
-            <w:gridSpan w:val="2"/>
-            <w:tcBorders>
-              <w:top w:val="single" w:sz="4" w:space="0" w:color="auto"/>
-              <w:left w:val="single" w:sz="4" w:space="0" w:color="auto"/>
-              <w:bottom w:val="single" w:sz="4" w:space="0" w:color="auto"/>
-              <w:right w:val="single" w:sz="4" w:space="0" w:color="auto"/>
-            </w:tcBorders>
-            <w:hideMark/>
-          </w:tcPr>
-          <w:p>
-            <w:pPr>
-              <w:rPr>
-                <w:rFonts w:ascii="Arial" w:hAnsi="Arial" w:cs="Arial"/>
-                <w:sz w:val="24"/>
-                <w:szCs w:val="24"/>
-              </w:rPr>
-            </w:pPr>
-            <w:r>
-              <w:rPr>
-                <w:rFonts w:ascii="Arial" w:hAnsi="Arial" w:cs="Arial"/>
-                <w:sz w:val="24"/>
-                <w:szCs w:val="24"/>
-              </w:rPr>
-              <w:t>N es un valor de entrada</w:t>
-            </w:r>
-          </w:p>
-        </w:tc>
-      </w:tr>
-      <w:tr>
-        <w:tc>
-          <w:tcPr>
-            <w:tcW w:w="8828" w:type="dxa"/>
-            <w:gridSpan w:val="2"/>
-            <w:tcBorders>
-              <w:top w:val="single" w:sz="4" w:space="0" w:color="auto"/>
-              <w:left w:val="single" w:sz="4" w:space="0" w:color="auto"/>
-              <w:bottom w:val="single" w:sz="4" w:space="0" w:color="auto"/>
-              <w:right w:val="single" w:sz="4" w:space="0" w:color="auto"/>
-            </w:tcBorders>
-            <w:shd w:val="clear" w:color="auto" w:fill="8EAADB" w:themeFill="accent1" w:themeFillTint="99"/>
-            <w:hideMark/>
-          </w:tcPr>
-          <w:p>
-            <w:pPr>
-              <w:rPr>
-                <w:rFonts w:ascii="Arial" w:hAnsi="Arial" w:cs="Arial"/>
-                <w:b/>
-                <w:bCs/>
-                <w:sz w:val="24"/>
-                <w:szCs w:val="24"/>
-              </w:rPr>
-            </w:pPr>
-            <w:r>
-              <w:rPr>
-                <w:rFonts w:ascii="Arial" w:hAnsi="Arial" w:cs="Arial"/>
-                <w:b/>
-                <w:bCs/>
-                <w:sz w:val="24"/>
-                <w:szCs w:val="24"/>
-              </w:rPr>
-              <w:t>Resultados</w:t>
-            </w:r>
-          </w:p>
-        </w:tc>
-      </w:tr>
-      <w:tr>
-        <w:tc>
-          <w:tcPr>
-            <w:tcW w:w="8828" w:type="dxa"/>
-            <w:gridSpan w:val="2"/>
-            <w:tcBorders>
-              <w:top w:val="single" w:sz="4" w:space="0" w:color="auto"/>
-              <w:left w:val="single" w:sz="4" w:space="0" w:color="auto"/>
-              <w:bottom w:val="single" w:sz="4" w:space="0" w:color="auto"/>
-              <w:right w:val="single" w:sz="4" w:space="0" w:color="auto"/>
-            </w:tcBorders>
-            <w:hideMark/>
-          </w:tcPr>
-          <w:p>
-            <w:pPr>
-              <w:rPr>
-                <w:rFonts w:ascii="Arial" w:hAnsi="Arial" w:cs="Arial"/>
-                <w:sz w:val="24"/>
-                <w:szCs w:val="24"/>
-              </w:rPr>
-            </w:pPr>
-            <w:r>
-              <w:rPr>
-                <w:rFonts w:ascii="Arial" w:hAnsi="Arial" w:cs="Arial"/>
-                <w:sz w:val="24"/>
-                <w:szCs w:val="24"/>
-              </w:rPr>
-              <w:t>Mostrar las zonas ordenadas desde las que estén más al norte. De cada zona se debe</w:t>
-            </w:r>
-            <w:r>
-              <w:rPr>
-                <w:rFonts w:ascii="Arial" w:hAnsi="Arial" w:cs="Arial"/>
-                <w:sz w:val="24"/>
-                <w:szCs w:val="24"/>
-              </w:rPr>
-              <w:t xml:space="preserve"> </w:t>
-            </w:r>
-            <w:r>
-              <w:rPr>
-                <w:rFonts w:ascii="Arial" w:hAnsi="Arial" w:cs="Arial"/>
-                <w:sz w:val="24"/>
-                <w:szCs w:val="24"/>
-              </w:rPr>
-              <w:t>imprimir el nombre y la (latitud, longitud) de su punto más al norte.</w:t>
-            </w:r>
-          </w:p>
-        </w:tc>
-      </w:tr>
-    </w:tbl>
-    <w:p>
-      <w:pPr>
-        <w:rPr>
-          <w:rFonts w:ascii="Arial" w:hAnsi="Arial" w:cs="Arial"/>
-          <w:b/>
-          <w:bCs/>
-          <w:sz w:val="48"/>
-          <w:szCs w:val="48"/>
-        </w:rPr>
-      </w:pPr>
-    </w:p>
-    <w:p>
-      <w:pPr>
-        <w:rPr>
-          <w:rFonts w:ascii="Arial" w:hAnsi="Arial" w:cs="Arial"/>
-          <w:b/>
-          <w:bCs/>
-          <w:sz w:val="48"/>
-          <w:szCs w:val="48"/>
-        </w:rPr>
-      </w:pPr>
-    </w:p>
     <w:p>
       <w:pPr>
         <w:rPr>
@@ -2662,9 +2243,8 @@
                 <w:sz w:val="24"/>
                 <w:szCs w:val="24"/>
               </w:rPr>
-              <w:t>O(</w:t>
-            </w:r>
-            <w:proofErr w:type="spellStart"/>
+              <w:t>O(N</w:t>
+            </w:r>
             <w:r>
               <w:rPr>
                 <w:rFonts w:ascii="Arial" w:hAnsi="Arial" w:cs="Arial"/>
@@ -2674,7 +2254,7 @@
                 <w:sz w:val="24"/>
                 <w:szCs w:val="24"/>
               </w:rPr>
-              <w:t>log</w:t>
+              <w:t>*log(N)</w:t>
             </w:r>
             <w:r>
               <w:rPr>
@@ -2685,18 +2265,6 @@
                 <w:sz w:val="24"/>
                 <w:szCs w:val="24"/>
               </w:rPr>
-              <w:t>N</w:t>
-            </w:r>
-            <w:proofErr w:type="spellEnd"/>
-            <w:r>
-              <w:rPr>
-                <w:rFonts w:ascii="Arial" w:hAnsi="Arial" w:cs="Arial"/>
-                <w:b/>
-                <w:bCs/>
-                <w:color w:val="FF0000"/>
-                <w:sz w:val="24"/>
-                <w:szCs w:val="24"/>
-              </w:rPr>
               <w:t>)</w:t>
             </w:r>
           </w:p>
@@ -2730,7 +2298,7 @@
                 <w:sz w:val="24"/>
                 <w:szCs w:val="24"/>
               </w:rPr>
-              <w:t>2B</w:t>
+              <w:t>1B</w:t>
             </w:r>
             <w:r>
               <w:rPr>
@@ -2760,17 +2328,7 @@
                 <w:sz w:val="24"/>
                 <w:szCs w:val="24"/>
               </w:rPr>
-              <w:t>N</w:t>
-            </w:r>
-            <w:r>
-              <w:rPr>
-                <w:rFonts w:ascii="Arial" w:hAnsi="Arial" w:cs="Arial"/>
-                <w:b/>
-                <w:bCs/>
-                <w:sz w:val="24"/>
-                <w:szCs w:val="24"/>
-              </w:rPr>
-              <w:t>odos de la malla vial por Localización Geográfica</w:t>
+              <w:t>N zonas que están más al norte</w:t>
             </w:r>
           </w:p>
         </w:tc>
@@ -2835,32 +2393,31 @@
                 <w:sz w:val="24"/>
                 <w:szCs w:val="24"/>
               </w:rPr>
-              <w:t>S</w:t>
-            </w:r>
-            <w:r>
-              <w:rPr>
-                <w:rFonts w:ascii="Arial" w:hAnsi="Arial" w:cs="Arial"/>
-                <w:sz w:val="24"/>
-                <w:szCs w:val="24"/>
-              </w:rPr>
-              <w:t>e deben mostrar todos los nodos que tengan esas mismas</w:t>
-            </w:r>
-          </w:p>
-          <w:p>
-            <w:pPr>
-              <w:rPr>
-                <w:rFonts w:ascii="Arial" w:hAnsi="Arial" w:cs="Arial"/>
-                <w:sz w:val="24"/>
-                <w:szCs w:val="24"/>
-              </w:rPr>
-            </w:pPr>
-            <w:r>
-              <w:rPr>
-                <w:rFonts w:ascii="Arial" w:hAnsi="Arial" w:cs="Arial"/>
-                <w:sz w:val="24"/>
-                <w:szCs w:val="24"/>
-              </w:rPr>
-              <w:t>latitud y longitud truncando a 2 cifras decimales.</w:t>
+              <w:t xml:space="preserve">Consultar </w:t>
+            </w:r>
+            <w:r>
+              <w:rPr>
+                <w:rFonts w:ascii="Arial" w:hAnsi="Arial" w:cs="Arial"/>
+                <w:sz w:val="24"/>
+                <w:szCs w:val="24"/>
+              </w:rPr>
+              <w:t xml:space="preserve">las N zonas que están </w:t>
+            </w:r>
+            <w:r>
+              <w:rPr>
+                <w:rFonts w:ascii="Arial" w:hAnsi="Arial" w:cs="Arial"/>
+                <w:sz w:val="24"/>
+                <w:szCs w:val="24"/>
+              </w:rPr>
+              <w:t>más</w:t>
+            </w:r>
+            <w:r>
+              <w:rPr>
+                <w:rFonts w:ascii="Arial" w:hAnsi="Arial" w:cs="Arial"/>
+                <w:sz w:val="24"/>
+                <w:szCs w:val="24"/>
+              </w:rPr>
+              <w:t xml:space="preserve"> al norte.</w:t>
             </w:r>
             <w:r>
               <w:rPr>
@@ -2869,16 +2426,7 @@
                 <w:sz w:val="24"/>
                 <w:szCs w:val="24"/>
               </w:rPr>
-              <w:t xml:space="preserve"> </w:t>
-            </w:r>
-            <w:r>
-              <w:rPr>
-                <w:rFonts w:ascii="Arial" w:hAnsi="Arial" w:cs="Arial"/>
-                <w:color w:val="ED7D31" w:themeColor="accent2"/>
-                <w:sz w:val="24"/>
-                <w:szCs w:val="24"/>
-              </w:rPr>
-              <w:t>Usa tablas de hash para hacer la búsqueda.</w:t>
+              <w:t xml:space="preserve"> Usa una cola de prioridad para poder ordenar los datos de forma descendiente.</w:t>
             </w:r>
           </w:p>
         </w:tc>
@@ -2947,15 +2495,15 @@
                 <w:sz w:val="24"/>
                 <w:szCs w:val="24"/>
               </w:rPr>
-              <w:t>L</w:t>
-            </w:r>
-            <w:r>
-              <w:rPr>
-                <w:rFonts w:ascii="Arial" w:hAnsi="Arial" w:cs="Arial"/>
-                <w:sz w:val="24"/>
-                <w:szCs w:val="24"/>
-              </w:rPr>
-              <w:t>atitud y una longitud</w:t>
+              <w:t>N es un valor de entrada</w:t>
+            </w:r>
+            <w:r>
+              <w:rPr>
+                <w:rFonts w:ascii="Arial" w:hAnsi="Arial" w:cs="Arial"/>
+                <w:sz w:val="24"/>
+                <w:szCs w:val="24"/>
+              </w:rPr>
+              <w:t>.</w:t>
             </w:r>
           </w:p>
         </w:tc>
@@ -3024,7 +2572,7 @@
                 <w:sz w:val="24"/>
                 <w:szCs w:val="24"/>
               </w:rPr>
-              <w:t>Se debe mostrar el número de nodos retornados</w:t>
+              <w:t>Mostrar las zonas ordenadas desde las que estén más al norte. De cada zona se debe</w:t>
             </w:r>
             <w:r>
               <w:rPr>
@@ -3040,987 +2588,12 @@
                 <w:sz w:val="24"/>
                 <w:szCs w:val="24"/>
               </w:rPr>
-              <w:t>y de cada nodo su id, latitud y longitud.</w:t>
+              <w:t>imprimir el nombre y la (latitud, longitud) de su punto más al norte.</w:t>
             </w:r>
           </w:p>
         </w:tc>
       </w:tr>
     </w:tbl>
-    <w:p>
-      <w:pPr>
-        <w:rPr>
-          <w:rFonts w:ascii="Arial" w:hAnsi="Arial" w:cs="Arial"/>
-          <w:b/>
-          <w:bCs/>
-          <w:sz w:val="48"/>
-          <w:szCs w:val="48"/>
-        </w:rPr>
-      </w:pPr>
-    </w:p>
-    <w:tbl>
-      <w:tblPr>
-        <w:tblStyle w:val="Tablaconcuadrcula"/>
-        <w:tblW w:w="0" w:type="auto"/>
-        <w:tblLook w:val="04A0" w:firstRow="1" w:lastRow="0" w:firstColumn="1" w:lastColumn="0" w:noHBand="0" w:noVBand="1"/>
-      </w:tblPr>
-      <w:tblGrid>
-        <w:gridCol w:w="2122"/>
-        <w:gridCol w:w="6706"/>
-      </w:tblGrid>
-      <w:tr>
-        <w:tc>
-          <w:tcPr>
-            <w:tcW w:w="2122" w:type="dxa"/>
-            <w:tcBorders>
-              <w:top w:val="single" w:sz="4" w:space="0" w:color="auto"/>
-              <w:left w:val="single" w:sz="4" w:space="0" w:color="auto"/>
-              <w:bottom w:val="single" w:sz="4" w:space="0" w:color="auto"/>
-              <w:right w:val="single" w:sz="4" w:space="0" w:color="auto"/>
-            </w:tcBorders>
-            <w:shd w:val="clear" w:color="auto" w:fill="D9E2F3" w:themeFill="accent1" w:themeFillTint="33"/>
-            <w:hideMark/>
-          </w:tcPr>
-          <w:p>
-            <w:pPr>
-              <w:rPr>
-                <w:rFonts w:ascii="Arial" w:hAnsi="Arial" w:cs="Arial"/>
-                <w:b/>
-                <w:bCs/>
-                <w:sz w:val="24"/>
-                <w:szCs w:val="24"/>
-              </w:rPr>
-            </w:pPr>
-            <w:r>
-              <w:rPr>
-                <w:rFonts w:ascii="Arial" w:hAnsi="Arial" w:cs="Arial"/>
-                <w:b/>
-                <w:bCs/>
-                <w:sz w:val="24"/>
-                <w:szCs w:val="24"/>
-              </w:rPr>
-              <w:t xml:space="preserve">Nombre </w:t>
-            </w:r>
-            <w:r>
-              <w:rPr>
-                <w:rFonts w:ascii="Arial" w:hAnsi="Arial" w:cs="Arial"/>
-                <w:b/>
-                <w:bCs/>
-                <w:color w:val="FF0000"/>
-                <w:sz w:val="24"/>
-                <w:szCs w:val="24"/>
-              </w:rPr>
-              <w:t>O(</w:t>
-            </w:r>
-            <w:proofErr w:type="spellStart"/>
-            <w:r>
-              <w:rPr>
-                <w:rFonts w:ascii="Arial" w:hAnsi="Arial" w:cs="Arial"/>
-                <w:b/>
-                <w:bCs/>
-                <w:color w:val="FF0000"/>
-                <w:sz w:val="24"/>
-                <w:szCs w:val="24"/>
-              </w:rPr>
-              <w:t>log</w:t>
-            </w:r>
-            <w:r>
-              <w:rPr>
-                <w:rFonts w:ascii="Arial" w:hAnsi="Arial" w:cs="Arial"/>
-                <w:b/>
-                <w:bCs/>
-                <w:color w:val="FF0000"/>
-                <w:sz w:val="24"/>
-                <w:szCs w:val="24"/>
-              </w:rPr>
-              <w:t>N</w:t>
-            </w:r>
-            <w:proofErr w:type="spellEnd"/>
-            <w:r>
-              <w:rPr>
-                <w:rFonts w:ascii="Arial" w:hAnsi="Arial" w:cs="Arial"/>
-                <w:b/>
-                <w:bCs/>
-                <w:color w:val="FF0000"/>
-                <w:sz w:val="24"/>
-                <w:szCs w:val="24"/>
-              </w:rPr>
-              <w:t>)</w:t>
-            </w:r>
-          </w:p>
-        </w:tc>
-        <w:tc>
-          <w:tcPr>
-            <w:tcW w:w="6706" w:type="dxa"/>
-            <w:tcBorders>
-              <w:top w:val="single" w:sz="4" w:space="0" w:color="auto"/>
-              <w:left w:val="single" w:sz="4" w:space="0" w:color="auto"/>
-              <w:bottom w:val="single" w:sz="4" w:space="0" w:color="auto"/>
-              <w:right w:val="single" w:sz="4" w:space="0" w:color="auto"/>
-            </w:tcBorders>
-            <w:hideMark/>
-          </w:tcPr>
-          <w:p>
-            <w:pPr>
-              <w:rPr>
-                <w:rFonts w:ascii="Arial" w:hAnsi="Arial" w:cs="Arial"/>
-                <w:b/>
-                <w:bCs/>
-                <w:sz w:val="24"/>
-                <w:szCs w:val="24"/>
-              </w:rPr>
-            </w:pPr>
-            <w:r>
-              <w:rPr>
-                <w:rFonts w:ascii="Arial" w:hAnsi="Arial" w:cs="Arial"/>
-                <w:b/>
-                <w:bCs/>
-                <w:sz w:val="24"/>
-                <w:szCs w:val="24"/>
-              </w:rPr>
-              <w:t>3B</w:t>
-            </w:r>
-            <w:r>
-              <w:rPr>
-                <w:rFonts w:ascii="Arial" w:hAnsi="Arial" w:cs="Arial"/>
-                <w:b/>
-                <w:bCs/>
-                <w:sz w:val="24"/>
-                <w:szCs w:val="24"/>
-              </w:rPr>
-              <w:t xml:space="preserve"> </w:t>
-            </w:r>
-            <w:r>
-              <w:rPr>
-                <w:rFonts w:ascii="Arial" w:hAnsi="Arial" w:cs="Arial"/>
-                <w:b/>
-                <w:bCs/>
-                <w:sz w:val="24"/>
-                <w:szCs w:val="24"/>
-              </w:rPr>
-              <w:t xml:space="preserve">- </w:t>
-            </w:r>
-            <w:r>
-              <w:rPr>
-                <w:rFonts w:ascii="Arial" w:hAnsi="Arial" w:cs="Arial"/>
-                <w:b/>
-                <w:bCs/>
-                <w:sz w:val="24"/>
-                <w:szCs w:val="24"/>
-              </w:rPr>
-              <w:t>T</w:t>
-            </w:r>
-            <w:r>
-              <w:rPr>
-                <w:rFonts w:ascii="Arial" w:hAnsi="Arial" w:cs="Arial"/>
-                <w:b/>
-                <w:bCs/>
-                <w:sz w:val="24"/>
-                <w:szCs w:val="24"/>
-              </w:rPr>
-              <w:t>iempos de espera que tienen una desviación</w:t>
-            </w:r>
-            <w:r>
-              <w:rPr>
-                <w:rFonts w:ascii="Arial" w:hAnsi="Arial" w:cs="Arial"/>
-                <w:b/>
-                <w:bCs/>
-                <w:sz w:val="24"/>
-                <w:szCs w:val="24"/>
-              </w:rPr>
-              <w:t xml:space="preserve"> </w:t>
-            </w:r>
-            <w:r>
-              <w:rPr>
-                <w:rFonts w:ascii="Arial" w:hAnsi="Arial" w:cs="Arial"/>
-                <w:b/>
-                <w:bCs/>
-                <w:sz w:val="24"/>
-                <w:szCs w:val="24"/>
-              </w:rPr>
-              <w:t>estándar</w:t>
-            </w:r>
-          </w:p>
-        </w:tc>
-      </w:tr>
-      <w:tr>
-        <w:tc>
-          <w:tcPr>
-            <w:tcW w:w="2122" w:type="dxa"/>
-            <w:tcBorders>
-              <w:top w:val="single" w:sz="4" w:space="0" w:color="auto"/>
-              <w:left w:val="single" w:sz="4" w:space="0" w:color="auto"/>
-              <w:bottom w:val="single" w:sz="4" w:space="0" w:color="auto"/>
-              <w:right w:val="single" w:sz="4" w:space="0" w:color="auto"/>
-            </w:tcBorders>
-            <w:shd w:val="clear" w:color="auto" w:fill="D9E2F3" w:themeFill="accent1" w:themeFillTint="33"/>
-            <w:hideMark/>
-          </w:tcPr>
-          <w:p>
-            <w:pPr>
-              <w:rPr>
-                <w:rFonts w:ascii="Arial" w:hAnsi="Arial" w:cs="Arial"/>
-                <w:b/>
-                <w:bCs/>
-                <w:sz w:val="24"/>
-                <w:szCs w:val="24"/>
-              </w:rPr>
-            </w:pPr>
-            <w:r>
-              <w:rPr>
-                <w:rFonts w:ascii="Arial" w:hAnsi="Arial" w:cs="Arial"/>
-                <w:b/>
-                <w:bCs/>
-                <w:sz w:val="24"/>
-                <w:szCs w:val="24"/>
-              </w:rPr>
-              <w:t xml:space="preserve">Resumen </w:t>
-            </w:r>
-          </w:p>
-        </w:tc>
-        <w:tc>
-          <w:tcPr>
-            <w:tcW w:w="6706" w:type="dxa"/>
-            <w:tcBorders>
-              <w:top w:val="single" w:sz="4" w:space="0" w:color="auto"/>
-              <w:left w:val="single" w:sz="4" w:space="0" w:color="auto"/>
-              <w:bottom w:val="single" w:sz="4" w:space="0" w:color="auto"/>
-              <w:right w:val="single" w:sz="4" w:space="0" w:color="auto"/>
-            </w:tcBorders>
-            <w:hideMark/>
-          </w:tcPr>
-          <w:p>
-            <w:pPr>
-              <w:rPr>
-                <w:rFonts w:ascii="Arial" w:hAnsi="Arial" w:cs="Arial"/>
-                <w:sz w:val="24"/>
-                <w:szCs w:val="24"/>
-              </w:rPr>
-            </w:pPr>
-            <w:r>
-              <w:rPr>
-                <w:rFonts w:ascii="Arial" w:hAnsi="Arial" w:cs="Arial"/>
-                <w:sz w:val="24"/>
-                <w:szCs w:val="24"/>
-              </w:rPr>
-              <w:t>R</w:t>
-            </w:r>
-            <w:r>
-              <w:rPr>
-                <w:rFonts w:ascii="Arial" w:hAnsi="Arial" w:cs="Arial"/>
-                <w:sz w:val="24"/>
-                <w:szCs w:val="24"/>
-              </w:rPr>
-              <w:t>etornar los viajes cuya</w:t>
-            </w:r>
-            <w:r>
-              <w:rPr>
-                <w:rFonts w:ascii="Arial" w:hAnsi="Arial" w:cs="Arial"/>
-                <w:sz w:val="24"/>
-                <w:szCs w:val="24"/>
-              </w:rPr>
-              <w:t xml:space="preserve"> </w:t>
-            </w:r>
-            <w:r>
-              <w:rPr>
-                <w:rFonts w:ascii="Arial" w:hAnsi="Arial" w:cs="Arial"/>
-                <w:sz w:val="24"/>
-                <w:szCs w:val="24"/>
-              </w:rPr>
-              <w:t xml:space="preserve">desviación estándar mensual este </w:t>
-            </w:r>
-            <w:proofErr w:type="gramStart"/>
-            <w:r>
-              <w:rPr>
-                <w:rFonts w:ascii="Arial" w:hAnsi="Arial" w:cs="Arial"/>
-                <w:sz w:val="24"/>
-                <w:szCs w:val="24"/>
-              </w:rPr>
-              <w:t>en  rango</w:t>
-            </w:r>
-            <w:proofErr w:type="gramEnd"/>
-            <w:r>
-              <w:rPr>
-                <w:rFonts w:ascii="Arial" w:hAnsi="Arial" w:cs="Arial"/>
-                <w:sz w:val="24"/>
-                <w:szCs w:val="24"/>
-              </w:rPr>
-              <w:t xml:space="preserve"> de tiempo</w:t>
-            </w:r>
-            <w:r>
-              <w:rPr>
-                <w:rFonts w:ascii="Arial" w:hAnsi="Arial" w:cs="Arial"/>
-                <w:sz w:val="24"/>
-                <w:szCs w:val="24"/>
-              </w:rPr>
-              <w:t>.</w:t>
-            </w:r>
-            <w:r>
-              <w:rPr>
-                <w:rFonts w:ascii="Arial" w:hAnsi="Arial" w:cs="Arial"/>
-                <w:color w:val="ED7D31" w:themeColor="accent2"/>
-                <w:sz w:val="24"/>
-                <w:szCs w:val="24"/>
-              </w:rPr>
-              <w:t xml:space="preserve"> </w:t>
-            </w:r>
-            <w:r>
-              <w:rPr>
-                <w:rFonts w:ascii="Arial" w:hAnsi="Arial" w:cs="Arial"/>
-                <w:color w:val="ED7D31" w:themeColor="accent2"/>
-                <w:sz w:val="24"/>
-                <w:szCs w:val="24"/>
-              </w:rPr>
-              <w:t>Se usara un árbol balanceado para hacer la búsqueda más eficiente</w:t>
-            </w:r>
-          </w:p>
-        </w:tc>
-      </w:tr>
-      <w:tr>
-        <w:tc>
-          <w:tcPr>
-            <w:tcW w:w="8828" w:type="dxa"/>
-            <w:gridSpan w:val="2"/>
-            <w:tcBorders>
-              <w:top w:val="single" w:sz="4" w:space="0" w:color="auto"/>
-              <w:left w:val="single" w:sz="4" w:space="0" w:color="auto"/>
-              <w:bottom w:val="single" w:sz="4" w:space="0" w:color="auto"/>
-              <w:right w:val="single" w:sz="4" w:space="0" w:color="auto"/>
-            </w:tcBorders>
-            <w:shd w:val="clear" w:color="auto" w:fill="B4C6E7" w:themeFill="accent1" w:themeFillTint="66"/>
-            <w:hideMark/>
-          </w:tcPr>
-          <w:p>
-            <w:pPr>
-              <w:rPr>
-                <w:rFonts w:ascii="Arial" w:hAnsi="Arial" w:cs="Arial"/>
-                <w:b/>
-                <w:bCs/>
-                <w:sz w:val="24"/>
-                <w:szCs w:val="24"/>
-              </w:rPr>
-            </w:pPr>
-            <w:r>
-              <w:rPr>
-                <w:rFonts w:ascii="Arial" w:hAnsi="Arial" w:cs="Arial"/>
-                <w:b/>
-                <w:bCs/>
-                <w:sz w:val="24"/>
-                <w:szCs w:val="24"/>
-              </w:rPr>
-              <w:t>Entradas</w:t>
-            </w:r>
-          </w:p>
-        </w:tc>
-      </w:tr>
-      <w:tr>
-        <w:tc>
-          <w:tcPr>
-            <w:tcW w:w="8828" w:type="dxa"/>
-            <w:gridSpan w:val="2"/>
-            <w:tcBorders>
-              <w:top w:val="single" w:sz="4" w:space="0" w:color="auto"/>
-              <w:left w:val="single" w:sz="4" w:space="0" w:color="auto"/>
-              <w:bottom w:val="single" w:sz="4" w:space="0" w:color="auto"/>
-              <w:right w:val="single" w:sz="4" w:space="0" w:color="auto"/>
-            </w:tcBorders>
-            <w:hideMark/>
-          </w:tcPr>
-          <w:p>
-            <w:pPr>
-              <w:rPr>
-                <w:rFonts w:ascii="Arial" w:hAnsi="Arial" w:cs="Arial"/>
-                <w:sz w:val="24"/>
-                <w:szCs w:val="24"/>
-              </w:rPr>
-            </w:pPr>
-            <w:r>
-              <w:rPr>
-                <w:rFonts w:ascii="Arial" w:hAnsi="Arial" w:cs="Arial"/>
-                <w:sz w:val="24"/>
-                <w:szCs w:val="24"/>
-              </w:rPr>
-              <w:t>R</w:t>
-            </w:r>
-            <w:r>
-              <w:rPr>
-                <w:rFonts w:ascii="Arial" w:hAnsi="Arial" w:cs="Arial"/>
-                <w:sz w:val="24"/>
-                <w:szCs w:val="24"/>
-              </w:rPr>
-              <w:t>ango de desviaciones estándares [</w:t>
-            </w:r>
-            <w:proofErr w:type="spellStart"/>
-            <w:r>
-              <w:rPr>
-                <w:rFonts w:ascii="Arial" w:hAnsi="Arial" w:cs="Arial"/>
-                <w:sz w:val="24"/>
-                <w:szCs w:val="24"/>
-              </w:rPr>
-              <w:t>limite_bajo</w:t>
-            </w:r>
-            <w:proofErr w:type="spellEnd"/>
-            <w:r>
-              <w:rPr>
-                <w:rFonts w:ascii="Arial" w:hAnsi="Arial" w:cs="Arial"/>
-                <w:sz w:val="24"/>
-                <w:szCs w:val="24"/>
-              </w:rPr>
-              <w:t xml:space="preserve">, </w:t>
-            </w:r>
-            <w:proofErr w:type="spellStart"/>
-            <w:r>
-              <w:rPr>
-                <w:rFonts w:ascii="Arial" w:hAnsi="Arial" w:cs="Arial"/>
-                <w:sz w:val="24"/>
-                <w:szCs w:val="24"/>
-              </w:rPr>
-              <w:t>limite_alto</w:t>
-            </w:r>
-            <w:proofErr w:type="spellEnd"/>
-            <w:r>
-              <w:rPr>
-                <w:rFonts w:ascii="Arial" w:hAnsi="Arial" w:cs="Arial"/>
-                <w:sz w:val="24"/>
-                <w:szCs w:val="24"/>
-              </w:rPr>
-              <w:t xml:space="preserve">] </w:t>
-            </w:r>
-            <w:r>
-              <w:rPr>
-                <w:rFonts w:ascii="Arial" w:hAnsi="Arial" w:cs="Arial"/>
-                <w:sz w:val="24"/>
-                <w:szCs w:val="24"/>
-              </w:rPr>
-              <w:t>y N como la cantidad de datos a retornar</w:t>
-            </w:r>
-          </w:p>
-        </w:tc>
-      </w:tr>
-      <w:tr>
-        <w:tc>
-          <w:tcPr>
-            <w:tcW w:w="8828" w:type="dxa"/>
-            <w:gridSpan w:val="2"/>
-            <w:tcBorders>
-              <w:top w:val="single" w:sz="4" w:space="0" w:color="auto"/>
-              <w:left w:val="single" w:sz="4" w:space="0" w:color="auto"/>
-              <w:bottom w:val="single" w:sz="4" w:space="0" w:color="auto"/>
-              <w:right w:val="single" w:sz="4" w:space="0" w:color="auto"/>
-            </w:tcBorders>
-            <w:shd w:val="clear" w:color="auto" w:fill="8EAADB" w:themeFill="accent1" w:themeFillTint="99"/>
-            <w:hideMark/>
-          </w:tcPr>
-          <w:p>
-            <w:pPr>
-              <w:rPr>
-                <w:rFonts w:ascii="Arial" w:hAnsi="Arial" w:cs="Arial"/>
-                <w:b/>
-                <w:bCs/>
-                <w:sz w:val="24"/>
-                <w:szCs w:val="24"/>
-              </w:rPr>
-            </w:pPr>
-            <w:r>
-              <w:rPr>
-                <w:rFonts w:ascii="Arial" w:hAnsi="Arial" w:cs="Arial"/>
-                <w:b/>
-                <w:bCs/>
-                <w:sz w:val="24"/>
-                <w:szCs w:val="24"/>
-              </w:rPr>
-              <w:t>Resultados</w:t>
-            </w:r>
-          </w:p>
-        </w:tc>
-      </w:tr>
-      <w:tr>
-        <w:tc>
-          <w:tcPr>
-            <w:tcW w:w="8828" w:type="dxa"/>
-            <w:gridSpan w:val="2"/>
-            <w:tcBorders>
-              <w:top w:val="single" w:sz="4" w:space="0" w:color="auto"/>
-              <w:left w:val="single" w:sz="4" w:space="0" w:color="auto"/>
-              <w:bottom w:val="single" w:sz="4" w:space="0" w:color="auto"/>
-              <w:right w:val="single" w:sz="4" w:space="0" w:color="auto"/>
-            </w:tcBorders>
-            <w:hideMark/>
-          </w:tcPr>
-          <w:p>
-            <w:pPr>
-              <w:rPr>
-                <w:rFonts w:ascii="Arial" w:hAnsi="Arial" w:cs="Arial"/>
-                <w:sz w:val="24"/>
-                <w:szCs w:val="24"/>
-              </w:rPr>
-            </w:pPr>
-            <w:r>
-              <w:rPr>
-                <w:rFonts w:ascii="Arial" w:hAnsi="Arial" w:cs="Arial"/>
-                <w:sz w:val="24"/>
-                <w:szCs w:val="24"/>
-              </w:rPr>
-              <w:t>mostrar únicamente N viajes ordenados por zona de origen y zona de destino. De</w:t>
-            </w:r>
-            <w:r>
-              <w:rPr>
-                <w:rFonts w:ascii="Arial" w:hAnsi="Arial" w:cs="Arial"/>
-                <w:sz w:val="24"/>
-                <w:szCs w:val="24"/>
-              </w:rPr>
-              <w:t xml:space="preserve"> </w:t>
-            </w:r>
-            <w:r>
-              <w:rPr>
-                <w:rFonts w:ascii="Arial" w:hAnsi="Arial" w:cs="Arial"/>
-                <w:sz w:val="24"/>
-                <w:szCs w:val="24"/>
-              </w:rPr>
-              <w:t>cada viaje se debe mostrar la zona de origen, zona de destino, mes y la desviación estándar</w:t>
-            </w:r>
-            <w:r>
-              <w:rPr>
-                <w:rFonts w:ascii="Arial" w:hAnsi="Arial" w:cs="Arial"/>
-                <w:sz w:val="24"/>
-                <w:szCs w:val="24"/>
-              </w:rPr>
-              <w:t xml:space="preserve"> </w:t>
-            </w:r>
-            <w:r>
-              <w:rPr>
-                <w:rFonts w:ascii="Arial" w:hAnsi="Arial" w:cs="Arial"/>
-                <w:sz w:val="24"/>
-                <w:szCs w:val="24"/>
-              </w:rPr>
-              <w:t>del viaje.</w:t>
-            </w:r>
-          </w:p>
-        </w:tc>
-      </w:tr>
-    </w:tbl>
-    <w:p>
-      <w:pPr>
-        <w:rPr>
-          <w:rFonts w:ascii="Arial" w:hAnsi="Arial" w:cs="Arial"/>
-          <w:b/>
-          <w:bCs/>
-          <w:sz w:val="48"/>
-          <w:szCs w:val="48"/>
-        </w:rPr>
-      </w:pPr>
-    </w:p>
-    <w:tbl>
-      <w:tblPr>
-        <w:tblStyle w:val="Tablaconcuadrcula"/>
-        <w:tblW w:w="0" w:type="auto"/>
-        <w:tblLook w:val="04A0" w:firstRow="1" w:lastRow="0" w:firstColumn="1" w:lastColumn="0" w:noHBand="0" w:noVBand="1"/>
-      </w:tblPr>
-      <w:tblGrid>
-        <w:gridCol w:w="2122"/>
-        <w:gridCol w:w="6706"/>
-      </w:tblGrid>
-      <w:tr>
-        <w:tc>
-          <w:tcPr>
-            <w:tcW w:w="2122" w:type="dxa"/>
-            <w:tcBorders>
-              <w:top w:val="single" w:sz="4" w:space="0" w:color="auto"/>
-              <w:left w:val="single" w:sz="4" w:space="0" w:color="auto"/>
-              <w:bottom w:val="single" w:sz="4" w:space="0" w:color="auto"/>
-              <w:right w:val="single" w:sz="4" w:space="0" w:color="auto"/>
-            </w:tcBorders>
-            <w:shd w:val="clear" w:color="auto" w:fill="D9E2F3" w:themeFill="accent1" w:themeFillTint="33"/>
-            <w:hideMark/>
-          </w:tcPr>
-          <w:p>
-            <w:pPr>
-              <w:rPr>
-                <w:rFonts w:ascii="Arial" w:hAnsi="Arial" w:cs="Arial"/>
-                <w:b/>
-                <w:bCs/>
-                <w:sz w:val="24"/>
-                <w:szCs w:val="24"/>
-              </w:rPr>
-            </w:pPr>
-            <w:r>
-              <w:rPr>
-                <w:rFonts w:ascii="Arial" w:hAnsi="Arial" w:cs="Arial"/>
-                <w:b/>
-                <w:bCs/>
-                <w:sz w:val="24"/>
-                <w:szCs w:val="24"/>
-              </w:rPr>
-              <w:t>Nombre</w:t>
-            </w:r>
-            <w:r>
-              <w:rPr>
-                <w:rFonts w:ascii="Arial" w:hAnsi="Arial" w:cs="Arial"/>
-                <w:b/>
-                <w:bCs/>
-                <w:sz w:val="24"/>
-                <w:szCs w:val="24"/>
-              </w:rPr>
-              <w:t xml:space="preserve"> </w:t>
-            </w:r>
-            <w:r>
-              <w:rPr>
-                <w:rFonts w:ascii="Arial" w:hAnsi="Arial" w:cs="Arial"/>
-                <w:b/>
-                <w:bCs/>
-                <w:color w:val="FF0000"/>
-                <w:sz w:val="24"/>
-                <w:szCs w:val="24"/>
-              </w:rPr>
-              <w:t>O(</w:t>
-            </w:r>
-            <w:proofErr w:type="spellStart"/>
-            <w:r>
-              <w:rPr>
-                <w:rFonts w:ascii="Arial" w:hAnsi="Arial" w:cs="Arial"/>
-                <w:b/>
-                <w:bCs/>
-                <w:color w:val="FF0000"/>
-                <w:sz w:val="24"/>
-                <w:szCs w:val="24"/>
-              </w:rPr>
-              <w:t>log</w:t>
-            </w:r>
-            <w:r>
-              <w:rPr>
-                <w:rFonts w:ascii="Arial" w:hAnsi="Arial" w:cs="Arial"/>
-                <w:b/>
-                <w:bCs/>
-                <w:color w:val="FF0000"/>
-                <w:sz w:val="24"/>
-                <w:szCs w:val="24"/>
-              </w:rPr>
-              <w:t>N</w:t>
-            </w:r>
-            <w:proofErr w:type="spellEnd"/>
-            <w:r>
-              <w:rPr>
-                <w:rFonts w:ascii="Arial" w:hAnsi="Arial" w:cs="Arial"/>
-                <w:b/>
-                <w:bCs/>
-                <w:color w:val="FF0000"/>
-                <w:sz w:val="24"/>
-                <w:szCs w:val="24"/>
-              </w:rPr>
-              <w:t>)</w:t>
-            </w:r>
-          </w:p>
-        </w:tc>
-        <w:tc>
-          <w:tcPr>
-            <w:tcW w:w="6706" w:type="dxa"/>
-            <w:tcBorders>
-              <w:top w:val="single" w:sz="4" w:space="0" w:color="auto"/>
-              <w:left w:val="single" w:sz="4" w:space="0" w:color="auto"/>
-              <w:bottom w:val="single" w:sz="4" w:space="0" w:color="auto"/>
-              <w:right w:val="single" w:sz="4" w:space="0" w:color="auto"/>
-            </w:tcBorders>
-            <w:hideMark/>
-          </w:tcPr>
-          <w:p>
-            <w:pPr>
-              <w:rPr>
-                <w:rFonts w:ascii="Arial" w:hAnsi="Arial" w:cs="Arial"/>
-                <w:b/>
-                <w:bCs/>
-                <w:sz w:val="24"/>
-                <w:szCs w:val="24"/>
-              </w:rPr>
-            </w:pPr>
-            <w:r>
-              <w:rPr>
-                <w:rFonts w:ascii="Arial" w:hAnsi="Arial" w:cs="Arial"/>
-                <w:b/>
-                <w:bCs/>
-                <w:sz w:val="24"/>
-                <w:szCs w:val="24"/>
-              </w:rPr>
-              <w:t>1C</w:t>
-            </w:r>
-            <w:r>
-              <w:rPr>
-                <w:rFonts w:ascii="Arial" w:hAnsi="Arial" w:cs="Arial"/>
-                <w:b/>
-                <w:bCs/>
-                <w:sz w:val="24"/>
-                <w:szCs w:val="24"/>
-              </w:rPr>
-              <w:t xml:space="preserve"> </w:t>
-            </w:r>
-            <w:r>
-              <w:rPr>
-                <w:rFonts w:ascii="Arial" w:hAnsi="Arial" w:cs="Arial"/>
-                <w:b/>
-                <w:bCs/>
-                <w:sz w:val="24"/>
-                <w:szCs w:val="24"/>
-              </w:rPr>
-              <w:t xml:space="preserve">- </w:t>
-            </w:r>
-            <w:r>
-              <w:rPr>
-                <w:rFonts w:ascii="Arial" w:hAnsi="Arial" w:cs="Arial"/>
-                <w:b/>
-                <w:bCs/>
-                <w:sz w:val="24"/>
-                <w:szCs w:val="24"/>
-              </w:rPr>
-              <w:t>Retornar todos los tiempos de viaje promedio</w:t>
-            </w:r>
-          </w:p>
-        </w:tc>
-      </w:tr>
-      <w:tr>
-        <w:tc>
-          <w:tcPr>
-            <w:tcW w:w="2122" w:type="dxa"/>
-            <w:tcBorders>
-              <w:top w:val="single" w:sz="4" w:space="0" w:color="auto"/>
-              <w:left w:val="single" w:sz="4" w:space="0" w:color="auto"/>
-              <w:bottom w:val="single" w:sz="4" w:space="0" w:color="auto"/>
-              <w:right w:val="single" w:sz="4" w:space="0" w:color="auto"/>
-            </w:tcBorders>
-            <w:shd w:val="clear" w:color="auto" w:fill="D9E2F3" w:themeFill="accent1" w:themeFillTint="33"/>
-            <w:hideMark/>
-          </w:tcPr>
-          <w:p>
-            <w:pPr>
-              <w:rPr>
-                <w:rFonts w:ascii="Arial" w:hAnsi="Arial" w:cs="Arial"/>
-                <w:b/>
-                <w:bCs/>
-                <w:sz w:val="24"/>
-                <w:szCs w:val="24"/>
-              </w:rPr>
-            </w:pPr>
-            <w:r>
-              <w:rPr>
-                <w:rFonts w:ascii="Arial" w:hAnsi="Arial" w:cs="Arial"/>
-                <w:b/>
-                <w:bCs/>
-                <w:sz w:val="24"/>
-                <w:szCs w:val="24"/>
-              </w:rPr>
-              <w:t xml:space="preserve">Resumen </w:t>
-            </w:r>
-          </w:p>
-        </w:tc>
-        <w:tc>
-          <w:tcPr>
-            <w:tcW w:w="6706" w:type="dxa"/>
-            <w:tcBorders>
-              <w:top w:val="single" w:sz="4" w:space="0" w:color="auto"/>
-              <w:left w:val="single" w:sz="4" w:space="0" w:color="auto"/>
-              <w:bottom w:val="single" w:sz="4" w:space="0" w:color="auto"/>
-              <w:right w:val="single" w:sz="4" w:space="0" w:color="auto"/>
-            </w:tcBorders>
-            <w:hideMark/>
-          </w:tcPr>
-          <w:p>
-            <w:pPr>
-              <w:rPr>
-                <w:rFonts w:ascii="Arial" w:hAnsi="Arial" w:cs="Arial"/>
-                <w:sz w:val="24"/>
-                <w:szCs w:val="24"/>
-              </w:rPr>
-            </w:pPr>
-            <w:r>
-              <w:rPr>
-                <w:rFonts w:ascii="Arial" w:hAnsi="Arial" w:cs="Arial"/>
-                <w:sz w:val="24"/>
-                <w:szCs w:val="24"/>
-              </w:rPr>
-              <w:t>retornar los</w:t>
-            </w:r>
-            <w:r>
-              <w:rPr>
-                <w:rFonts w:ascii="Arial" w:hAnsi="Arial" w:cs="Arial"/>
-                <w:sz w:val="24"/>
-                <w:szCs w:val="24"/>
-              </w:rPr>
-              <w:t xml:space="preserve"> </w:t>
-            </w:r>
-            <w:r>
-              <w:rPr>
-                <w:rFonts w:ascii="Arial" w:hAnsi="Arial" w:cs="Arial"/>
-                <w:sz w:val="24"/>
-                <w:szCs w:val="24"/>
-              </w:rPr>
-              <w:t>tiempos de viaje promedio</w:t>
-            </w:r>
-            <w:r>
-              <w:rPr>
-                <w:rFonts w:ascii="Arial" w:hAnsi="Arial" w:cs="Arial"/>
-                <w:sz w:val="24"/>
-                <w:szCs w:val="24"/>
-              </w:rPr>
-              <w:t xml:space="preserve"> para una zona  hora dada</w:t>
-            </w:r>
-          </w:p>
-        </w:tc>
-      </w:tr>
-      <w:tr>
-        <w:tc>
-          <w:tcPr>
-            <w:tcW w:w="8828" w:type="dxa"/>
-            <w:gridSpan w:val="2"/>
-            <w:tcBorders>
-              <w:top w:val="single" w:sz="4" w:space="0" w:color="auto"/>
-              <w:left w:val="single" w:sz="4" w:space="0" w:color="auto"/>
-              <w:bottom w:val="single" w:sz="4" w:space="0" w:color="auto"/>
-              <w:right w:val="single" w:sz="4" w:space="0" w:color="auto"/>
-            </w:tcBorders>
-            <w:shd w:val="clear" w:color="auto" w:fill="B4C6E7" w:themeFill="accent1" w:themeFillTint="66"/>
-            <w:hideMark/>
-          </w:tcPr>
-          <w:p>
-            <w:pPr>
-              <w:rPr>
-                <w:rFonts w:ascii="Arial" w:hAnsi="Arial" w:cs="Arial"/>
-                <w:b/>
-                <w:bCs/>
-                <w:sz w:val="24"/>
-                <w:szCs w:val="24"/>
-              </w:rPr>
-            </w:pPr>
-            <w:r>
-              <w:rPr>
-                <w:rFonts w:ascii="Arial" w:hAnsi="Arial" w:cs="Arial"/>
-                <w:b/>
-                <w:bCs/>
-                <w:sz w:val="24"/>
-                <w:szCs w:val="24"/>
-              </w:rPr>
-              <w:t>Entradas</w:t>
-            </w:r>
-          </w:p>
-        </w:tc>
-      </w:tr>
-      <w:tr>
-        <w:tc>
-          <w:tcPr>
-            <w:tcW w:w="8828" w:type="dxa"/>
-            <w:gridSpan w:val="2"/>
-            <w:tcBorders>
-              <w:top w:val="single" w:sz="4" w:space="0" w:color="auto"/>
-              <w:left w:val="single" w:sz="4" w:space="0" w:color="auto"/>
-              <w:bottom w:val="single" w:sz="4" w:space="0" w:color="auto"/>
-              <w:right w:val="single" w:sz="4" w:space="0" w:color="auto"/>
-            </w:tcBorders>
-            <w:hideMark/>
-          </w:tcPr>
-          <w:p>
-            <w:pPr>
-              <w:rPr>
-                <w:rFonts w:ascii="Arial" w:hAnsi="Arial" w:cs="Arial"/>
-                <w:sz w:val="24"/>
-                <w:szCs w:val="24"/>
-              </w:rPr>
-            </w:pPr>
-            <w:r>
-              <w:rPr>
-                <w:rFonts w:ascii="Arial" w:hAnsi="Arial" w:cs="Arial"/>
-                <w:sz w:val="24"/>
-                <w:szCs w:val="24"/>
-              </w:rPr>
-              <w:t>Id de una zona de salida y una hora</w:t>
-            </w:r>
-          </w:p>
-        </w:tc>
-      </w:tr>
-      <w:tr>
-        <w:tc>
-          <w:tcPr>
-            <w:tcW w:w="8828" w:type="dxa"/>
-            <w:gridSpan w:val="2"/>
-            <w:tcBorders>
-              <w:top w:val="single" w:sz="4" w:space="0" w:color="auto"/>
-              <w:left w:val="single" w:sz="4" w:space="0" w:color="auto"/>
-              <w:bottom w:val="single" w:sz="4" w:space="0" w:color="auto"/>
-              <w:right w:val="single" w:sz="4" w:space="0" w:color="auto"/>
-            </w:tcBorders>
-            <w:shd w:val="clear" w:color="auto" w:fill="8EAADB" w:themeFill="accent1" w:themeFillTint="99"/>
-            <w:hideMark/>
-          </w:tcPr>
-          <w:p>
-            <w:pPr>
-              <w:rPr>
-                <w:rFonts w:ascii="Arial" w:hAnsi="Arial" w:cs="Arial"/>
-                <w:b/>
-                <w:bCs/>
-                <w:sz w:val="24"/>
-                <w:szCs w:val="24"/>
-              </w:rPr>
-            </w:pPr>
-            <w:r>
-              <w:rPr>
-                <w:rFonts w:ascii="Arial" w:hAnsi="Arial" w:cs="Arial"/>
-                <w:b/>
-                <w:bCs/>
-                <w:sz w:val="24"/>
-                <w:szCs w:val="24"/>
-              </w:rPr>
-              <w:t>Resultados</w:t>
-            </w:r>
-          </w:p>
-        </w:tc>
-      </w:tr>
-      <w:tr>
-        <w:tc>
-          <w:tcPr>
-            <w:tcW w:w="8828" w:type="dxa"/>
-            <w:gridSpan w:val="2"/>
-            <w:tcBorders>
-              <w:top w:val="single" w:sz="4" w:space="0" w:color="auto"/>
-              <w:left w:val="single" w:sz="4" w:space="0" w:color="auto"/>
-              <w:bottom w:val="single" w:sz="4" w:space="0" w:color="auto"/>
-              <w:right w:val="single" w:sz="4" w:space="0" w:color="auto"/>
-            </w:tcBorders>
-            <w:hideMark/>
-          </w:tcPr>
-          <w:p>
-            <w:pPr>
-              <w:rPr>
-                <w:rFonts w:ascii="Arial" w:hAnsi="Arial" w:cs="Arial"/>
-                <w:sz w:val="24"/>
-                <w:szCs w:val="24"/>
-              </w:rPr>
-            </w:pPr>
-            <w:r>
-              <w:rPr>
-                <w:rFonts w:ascii="Arial" w:hAnsi="Arial" w:cs="Arial"/>
-                <w:sz w:val="24"/>
-                <w:szCs w:val="24"/>
-              </w:rPr>
-              <w:t>M</w:t>
-            </w:r>
-            <w:r>
-              <w:rPr>
-                <w:rFonts w:ascii="Arial" w:hAnsi="Arial" w:cs="Arial"/>
-                <w:sz w:val="24"/>
-                <w:szCs w:val="24"/>
-              </w:rPr>
-              <w:t>ostrar la zona de origen, zona de destino, hora y tiempo promedio de cada viaje.</w:t>
-            </w:r>
-          </w:p>
-        </w:tc>
-      </w:tr>
-    </w:tbl>
-    <w:p>
-      <w:pPr>
-        <w:rPr>
-          <w:rFonts w:ascii="Arial" w:hAnsi="Arial" w:cs="Arial"/>
-          <w:b/>
-          <w:bCs/>
-          <w:sz w:val="48"/>
-          <w:szCs w:val="48"/>
-        </w:rPr>
-      </w:pPr>
-    </w:p>
     <w:p>
       <w:pPr>
         <w:rPr>
@@ -4084,7 +2657,17 @@
                 <w:sz w:val="24"/>
                 <w:szCs w:val="24"/>
               </w:rPr>
-              <w:t xml:space="preserve">Nombre </w:t>
+              <w:t>Nombre</w:t>
+            </w:r>
+            <w:r>
+              <w:rPr>
+                <w:rFonts w:ascii="Arial" w:hAnsi="Arial" w:cs="Arial"/>
+                <w:b/>
+                <w:bCs/>
+                <w:sz w:val="24"/>
+                <w:szCs w:val="24"/>
+              </w:rPr>
+              <w:t xml:space="preserve"> </w:t>
             </w:r>
             <w:r>
               <w:rPr>
@@ -4095,7 +2678,42 @@
                 <w:sz w:val="24"/>
                 <w:szCs w:val="24"/>
               </w:rPr>
-              <w:t>O(N)</w:t>
+              <w:t>O(</w:t>
+            </w:r>
+            <w:proofErr w:type="spellStart"/>
+            <w:r>
+              <w:rPr>
+                <w:rFonts w:ascii="Arial" w:hAnsi="Arial" w:cs="Arial"/>
+                <w:b/>
+                <w:bCs/>
+                <w:color w:val="FF0000"/>
+                <w:sz w:val="24"/>
+                <w:szCs w:val="24"/>
+              </w:rPr>
+              <w:t>log</w:t>
+            </w:r>
+            <w:r>
+              <w:rPr>
+                <w:rFonts w:ascii="Arial" w:hAnsi="Arial" w:cs="Arial"/>
+                <w:b/>
+                <w:bCs/>
+                <w:color w:val="FF0000"/>
+                <w:sz w:val="24"/>
+                <w:szCs w:val="24"/>
+              </w:rPr>
+              <w:t>N</w:t>
+            </w:r>
+            <w:proofErr w:type="spellEnd"/>
+            <w:r>
+              <w:rPr>
+                <w:rFonts w:ascii="Arial" w:hAnsi="Arial" w:cs="Arial"/>
+                <w:b/>
+                <w:bCs/>
+                <w:color w:val="FF0000"/>
+                <w:sz w:val="24"/>
+                <w:szCs w:val="24"/>
+              </w:rPr>
+              <w:t>)</w:t>
             </w:r>
           </w:p>
         </w:tc>
@@ -4128,37 +2746,47 @@
                 <w:sz w:val="24"/>
                 <w:szCs w:val="24"/>
               </w:rPr>
-              <w:t>2</w:t>
-            </w:r>
-            <w:r>
-              <w:rPr>
-                <w:rFonts w:ascii="Arial" w:hAnsi="Arial" w:cs="Arial"/>
-                <w:b/>
-                <w:bCs/>
-                <w:sz w:val="24"/>
-                <w:szCs w:val="24"/>
-              </w:rPr>
-              <w:t xml:space="preserve">C - </w:t>
-            </w:r>
-            <w:r>
-              <w:rPr>
-                <w:rFonts w:ascii="Arial" w:hAnsi="Arial" w:cs="Arial"/>
-                <w:b/>
-                <w:bCs/>
-                <w:sz w:val="24"/>
-                <w:szCs w:val="24"/>
-              </w:rPr>
-              <w:t>Retornar todos los tiempos de viaje promedio</w:t>
-            </w:r>
-            <w:r>
-              <w:rPr>
-                <w:rFonts w:ascii="Arial" w:hAnsi="Arial" w:cs="Arial"/>
-                <w:b/>
-                <w:bCs/>
-                <w:sz w:val="24"/>
-                <w:szCs w:val="24"/>
-              </w:rPr>
-              <w:t xml:space="preserve"> en rango</w:t>
+              <w:t>2B</w:t>
+            </w:r>
+            <w:r>
+              <w:rPr>
+                <w:rFonts w:ascii="Arial" w:hAnsi="Arial" w:cs="Arial"/>
+                <w:b/>
+                <w:bCs/>
+                <w:sz w:val="24"/>
+                <w:szCs w:val="24"/>
+              </w:rPr>
+              <w:t xml:space="preserve"> </w:t>
+            </w:r>
+            <w:r>
+              <w:rPr>
+                <w:rFonts w:ascii="Arial" w:hAnsi="Arial" w:cs="Arial"/>
+                <w:b/>
+                <w:bCs/>
+                <w:sz w:val="24"/>
+                <w:szCs w:val="24"/>
+              </w:rPr>
+              <w:t xml:space="preserve">- </w:t>
+            </w:r>
+            <w:r>
+              <w:rPr>
+                <w:rFonts w:ascii="Arial" w:hAnsi="Arial" w:cs="Arial"/>
+                <w:b/>
+                <w:bCs/>
+                <w:sz w:val="24"/>
+                <w:szCs w:val="24"/>
+              </w:rPr>
+              <w:t>N</w:t>
+            </w:r>
+            <w:r>
+              <w:rPr>
+                <w:rFonts w:ascii="Arial" w:hAnsi="Arial" w:cs="Arial"/>
+                <w:b/>
+                <w:bCs/>
+                <w:sz w:val="24"/>
+                <w:szCs w:val="24"/>
+              </w:rPr>
+              <w:t>odos de la malla vial por Localización Geográfica</w:t>
             </w:r>
           </w:p>
         </w:tc>
@@ -4223,49 +2851,68 @@
                 <w:sz w:val="24"/>
                 <w:szCs w:val="24"/>
               </w:rPr>
-              <w:t>R</w:t>
-            </w:r>
-            <w:r>
-              <w:rPr>
-                <w:rFonts w:ascii="Arial" w:hAnsi="Arial" w:cs="Arial"/>
-                <w:sz w:val="24"/>
-                <w:szCs w:val="24"/>
-              </w:rPr>
-              <w:t xml:space="preserve">etornar los tiempos de viaje promedio para una zona  </w:t>
-            </w:r>
-            <w:r>
-              <w:rPr>
-                <w:rFonts w:ascii="Arial" w:hAnsi="Arial" w:cs="Arial"/>
+              <w:t>S</w:t>
+            </w:r>
+            <w:r>
+              <w:rPr>
+                <w:rFonts w:ascii="Arial" w:hAnsi="Arial" w:cs="Arial"/>
+                <w:sz w:val="24"/>
+                <w:szCs w:val="24"/>
+              </w:rPr>
+              <w:t>e deben mostrar todos los nodos que tengan esas mismas</w:t>
+            </w:r>
+          </w:p>
+          <w:p>
+            <w:pPr>
+              <w:rPr>
+                <w:rFonts w:ascii="Arial" w:hAnsi="Arial" w:cs="Arial"/>
+                <w:sz w:val="24"/>
+                <w:szCs w:val="24"/>
+              </w:rPr>
+            </w:pPr>
+            <w:r>
+              <w:rPr>
+                <w:rFonts w:ascii="Arial" w:hAnsi="Arial" w:cs="Arial"/>
+                <w:sz w:val="24"/>
+                <w:szCs w:val="24"/>
+              </w:rPr>
+              <w:t>latitud y longitud truncando a 2 cifras decimales.</w:t>
+            </w:r>
+            <w:r>
+              <w:rPr>
+                <w:rFonts w:ascii="Arial" w:hAnsi="Arial" w:cs="Arial"/>
+                <w:color w:val="ED7D31" w:themeColor="accent2"/>
                 <w:sz w:val="24"/>
                 <w:szCs w:val="24"/>
               </w:rPr>
               <w:t xml:space="preserve"> </w:t>
             </w:r>
-            <w:proofErr w:type="spellStart"/>
-            <w:r>
-              <w:rPr>
-                <w:rFonts w:ascii="Arial" w:hAnsi="Arial" w:cs="Arial"/>
-                <w:sz w:val="24"/>
-                <w:szCs w:val="24"/>
-              </w:rPr>
-              <w:t>yun</w:t>
-            </w:r>
-            <w:proofErr w:type="spellEnd"/>
-            <w:r>
-              <w:rPr>
-                <w:rFonts w:ascii="Arial" w:hAnsi="Arial" w:cs="Arial"/>
-                <w:sz w:val="24"/>
-                <w:szCs w:val="24"/>
-              </w:rPr>
-              <w:t xml:space="preserve"> rango de </w:t>
-            </w:r>
-            <w:r>
-              <w:rPr>
-                <w:rFonts w:ascii="Arial" w:hAnsi="Arial" w:cs="Arial"/>
-                <w:sz w:val="24"/>
-                <w:szCs w:val="24"/>
-              </w:rPr>
-              <w:t>hora dada</w:t>
+            <w:r>
+              <w:rPr>
+                <w:rFonts w:ascii="Arial" w:hAnsi="Arial" w:cs="Arial"/>
+                <w:color w:val="ED7D31" w:themeColor="accent2"/>
+                <w:sz w:val="24"/>
+                <w:szCs w:val="24"/>
+              </w:rPr>
+              <w:t>Usa</w:t>
+            </w:r>
+            <w:r>
+              <w:rPr>
+                <w:rFonts w:ascii="Arial" w:hAnsi="Arial" w:cs="Arial"/>
+                <w:color w:val="ED7D31" w:themeColor="accent2"/>
+                <w:sz w:val="24"/>
+                <w:szCs w:val="24"/>
+              </w:rPr>
+              <w:t xml:space="preserve"> una </w:t>
+            </w:r>
+            <w:r>
+              <w:rPr>
+                <w:rFonts w:ascii="Arial" w:hAnsi="Arial" w:cs="Arial"/>
+                <w:color w:val="ED7D31" w:themeColor="accent2"/>
+                <w:sz w:val="24"/>
+                <w:szCs w:val="24"/>
+              </w:rPr>
+              <w:t>tabla de hash para hacer la búsqueda.</w:t>
             </w:r>
           </w:p>
         </w:tc>
@@ -4334,34 +2981,16 @@
                 <w:sz w:val="24"/>
                 <w:szCs w:val="24"/>
               </w:rPr>
-              <w:t>Id de una zona de salida y un</w:t>
-            </w:r>
-            <w:r>
-              <w:rPr>
-                <w:rFonts w:ascii="Arial" w:hAnsi="Arial" w:cs="Arial"/>
-                <w:sz w:val="24"/>
-                <w:szCs w:val="24"/>
-              </w:rPr>
-              <w:t xml:space="preserve"> rango </w:t>
-            </w:r>
-            <w:proofErr w:type="gramStart"/>
-            <w:r>
-              <w:rPr>
-                <w:rFonts w:ascii="Arial" w:hAnsi="Arial" w:cs="Arial"/>
-                <w:sz w:val="24"/>
-                <w:szCs w:val="24"/>
-              </w:rPr>
-              <w:t xml:space="preserve">de </w:t>
-            </w:r>
-            <w:r>
-              <w:rPr>
-                <w:rFonts w:ascii="Arial" w:hAnsi="Arial" w:cs="Arial"/>
-                <w:sz w:val="24"/>
-                <w:szCs w:val="24"/>
-              </w:rPr>
-              <w:t xml:space="preserve"> hora</w:t>
-            </w:r>
-            <w:proofErr w:type="gramEnd"/>
+              <w:t>L</w:t>
+            </w:r>
+            <w:r>
+              <w:rPr>
+                <w:rFonts w:ascii="Arial" w:hAnsi="Arial" w:cs="Arial"/>
+                <w:sz w:val="24"/>
+                <w:szCs w:val="24"/>
+              </w:rPr>
+              <w:t>atitud y una longitud</w:t>
+            </w:r>
           </w:p>
         </w:tc>
       </w:tr>
@@ -4419,23 +3048,33 @@
             <w:pPr>
               <w:rPr>
                 <w:rFonts w:ascii="Arial" w:hAnsi="Arial" w:cs="Arial"/>
-              </w:rPr>
-            </w:pPr>
-            <w:r>
-              <w:rPr>
-                <w:rFonts w:ascii="Arial" w:hAnsi="Arial" w:cs="Arial"/>
-                <w:sz w:val="24"/>
-                <w:szCs w:val="24"/>
-              </w:rPr>
-              <w:t>M</w:t>
-            </w:r>
-            <w:r>
-              <w:rPr>
-                <w:rFonts w:ascii="Arial" w:hAnsi="Arial" w:cs="Arial"/>
-                <w:sz w:val="24"/>
-                <w:szCs w:val="24"/>
-              </w:rPr>
-              <w:t>ostrar la zona de origen, zona de destino, hora y tiempo promedio de cada viaje.</w:t>
+                <w:sz w:val="24"/>
+                <w:szCs w:val="24"/>
+              </w:rPr>
+            </w:pPr>
+            <w:r>
+              <w:rPr>
+                <w:rFonts w:ascii="Arial" w:hAnsi="Arial" w:cs="Arial"/>
+                <w:sz w:val="24"/>
+                <w:szCs w:val="24"/>
+              </w:rPr>
+              <w:t>Se debe mostrar el número de nodos retornados</w:t>
+            </w:r>
+            <w:r>
+              <w:rPr>
+                <w:rFonts w:ascii="Arial" w:hAnsi="Arial" w:cs="Arial"/>
+                <w:sz w:val="24"/>
+                <w:szCs w:val="24"/>
+              </w:rPr>
+              <w:t xml:space="preserve"> </w:t>
+            </w:r>
+            <w:r>
+              <w:rPr>
+                <w:rFonts w:ascii="Arial" w:hAnsi="Arial" w:cs="Arial"/>
+                <w:sz w:val="24"/>
+                <w:szCs w:val="24"/>
+              </w:rPr>
+              <w:t>y de cada nodo su id, latitud y longitud.</w:t>
             </w:r>
           </w:p>
         </w:tc>
@@ -4493,6 +3132,585 @@
                 <w:sz w:val="24"/>
                 <w:szCs w:val="24"/>
               </w:rPr>
+              <w:t xml:space="preserve">Nombre </w:t>
+            </w:r>
+            <w:r>
+              <w:rPr>
+                <w:rFonts w:ascii="Arial" w:hAnsi="Arial" w:cs="Arial"/>
+                <w:b/>
+                <w:bCs/>
+                <w:color w:val="FF0000"/>
+                <w:sz w:val="24"/>
+                <w:szCs w:val="24"/>
+              </w:rPr>
+              <w:t>O(</w:t>
+            </w:r>
+            <w:proofErr w:type="spellStart"/>
+            <w:r>
+              <w:rPr>
+                <w:rFonts w:ascii="Arial" w:hAnsi="Arial" w:cs="Arial"/>
+                <w:b/>
+                <w:bCs/>
+                <w:color w:val="FF0000"/>
+                <w:sz w:val="24"/>
+                <w:szCs w:val="24"/>
+              </w:rPr>
+              <w:t>log</w:t>
+            </w:r>
+            <w:r>
+              <w:rPr>
+                <w:rFonts w:ascii="Arial" w:hAnsi="Arial" w:cs="Arial"/>
+                <w:b/>
+                <w:bCs/>
+                <w:color w:val="FF0000"/>
+                <w:sz w:val="24"/>
+                <w:szCs w:val="24"/>
+              </w:rPr>
+              <w:t>N</w:t>
+            </w:r>
+            <w:proofErr w:type="spellEnd"/>
+            <w:r>
+              <w:rPr>
+                <w:rFonts w:ascii="Arial" w:hAnsi="Arial" w:cs="Arial"/>
+                <w:b/>
+                <w:bCs/>
+                <w:color w:val="FF0000"/>
+                <w:sz w:val="24"/>
+                <w:szCs w:val="24"/>
+              </w:rPr>
+              <w:t>)</w:t>
+            </w:r>
+          </w:p>
+        </w:tc>
+        <w:tc>
+          <w:tcPr>
+            <w:tcW w:w="6706" w:type="dxa"/>
+            <w:tcBorders>
+              <w:top w:val="single" w:sz="4" w:space="0" w:color="auto"/>
+              <w:left w:val="single" w:sz="4" w:space="0" w:color="auto"/>
+              <w:bottom w:val="single" w:sz="4" w:space="0" w:color="auto"/>
+              <w:right w:val="single" w:sz="4" w:space="0" w:color="auto"/>
+            </w:tcBorders>
+            <w:hideMark/>
+          </w:tcPr>
+          <w:p>
+            <w:pPr>
+              <w:rPr>
+                <w:rFonts w:ascii="Arial" w:hAnsi="Arial" w:cs="Arial"/>
+                <w:b/>
+                <w:bCs/>
+                <w:sz w:val="24"/>
+                <w:szCs w:val="24"/>
+              </w:rPr>
+            </w:pPr>
+            <w:r>
+              <w:rPr>
+                <w:rFonts w:ascii="Arial" w:hAnsi="Arial" w:cs="Arial"/>
+                <w:b/>
+                <w:bCs/>
+                <w:sz w:val="24"/>
+                <w:szCs w:val="24"/>
+              </w:rPr>
+              <w:t>3B</w:t>
+            </w:r>
+            <w:r>
+              <w:rPr>
+                <w:rFonts w:ascii="Arial" w:hAnsi="Arial" w:cs="Arial"/>
+                <w:b/>
+                <w:bCs/>
+                <w:sz w:val="24"/>
+                <w:szCs w:val="24"/>
+              </w:rPr>
+              <w:t xml:space="preserve"> </w:t>
+            </w:r>
+            <w:r>
+              <w:rPr>
+                <w:rFonts w:ascii="Arial" w:hAnsi="Arial" w:cs="Arial"/>
+                <w:b/>
+                <w:bCs/>
+                <w:sz w:val="24"/>
+                <w:szCs w:val="24"/>
+              </w:rPr>
+              <w:t xml:space="preserve">- </w:t>
+            </w:r>
+            <w:r>
+              <w:rPr>
+                <w:rFonts w:ascii="Arial" w:hAnsi="Arial" w:cs="Arial"/>
+                <w:b/>
+                <w:bCs/>
+                <w:sz w:val="24"/>
+                <w:szCs w:val="24"/>
+              </w:rPr>
+              <w:t>T</w:t>
+            </w:r>
+            <w:r>
+              <w:rPr>
+                <w:rFonts w:ascii="Arial" w:hAnsi="Arial" w:cs="Arial"/>
+                <w:b/>
+                <w:bCs/>
+                <w:sz w:val="24"/>
+                <w:szCs w:val="24"/>
+              </w:rPr>
+              <w:t>iempos de espera que tienen una desviación</w:t>
+            </w:r>
+            <w:r>
+              <w:rPr>
+                <w:rFonts w:ascii="Arial" w:hAnsi="Arial" w:cs="Arial"/>
+                <w:b/>
+                <w:bCs/>
+                <w:sz w:val="24"/>
+                <w:szCs w:val="24"/>
+              </w:rPr>
+              <w:t xml:space="preserve"> </w:t>
+            </w:r>
+            <w:r>
+              <w:rPr>
+                <w:rFonts w:ascii="Arial" w:hAnsi="Arial" w:cs="Arial"/>
+                <w:b/>
+                <w:bCs/>
+                <w:sz w:val="24"/>
+                <w:szCs w:val="24"/>
+              </w:rPr>
+              <w:t>estándar</w:t>
+            </w:r>
+          </w:p>
+        </w:tc>
+      </w:tr>
+      <w:tr>
+        <w:tc>
+          <w:tcPr>
+            <w:tcW w:w="2122" w:type="dxa"/>
+            <w:tcBorders>
+              <w:top w:val="single" w:sz="4" w:space="0" w:color="auto"/>
+              <w:left w:val="single" w:sz="4" w:space="0" w:color="auto"/>
+              <w:bottom w:val="single" w:sz="4" w:space="0" w:color="auto"/>
+              <w:right w:val="single" w:sz="4" w:space="0" w:color="auto"/>
+            </w:tcBorders>
+            <w:shd w:val="clear" w:color="auto" w:fill="D9E2F3" w:themeFill="accent1" w:themeFillTint="33"/>
+            <w:hideMark/>
+          </w:tcPr>
+          <w:p>
+            <w:pPr>
+              <w:rPr>
+                <w:rFonts w:ascii="Arial" w:hAnsi="Arial" w:cs="Arial"/>
+                <w:b/>
+                <w:bCs/>
+                <w:sz w:val="24"/>
+                <w:szCs w:val="24"/>
+              </w:rPr>
+            </w:pPr>
+            <w:r>
+              <w:rPr>
+                <w:rFonts w:ascii="Arial" w:hAnsi="Arial" w:cs="Arial"/>
+                <w:b/>
+                <w:bCs/>
+                <w:sz w:val="24"/>
+                <w:szCs w:val="24"/>
+              </w:rPr>
+              <w:t xml:space="preserve">Resumen </w:t>
+            </w:r>
+          </w:p>
+        </w:tc>
+        <w:tc>
+          <w:tcPr>
+            <w:tcW w:w="6706" w:type="dxa"/>
+            <w:tcBorders>
+              <w:top w:val="single" w:sz="4" w:space="0" w:color="auto"/>
+              <w:left w:val="single" w:sz="4" w:space="0" w:color="auto"/>
+              <w:bottom w:val="single" w:sz="4" w:space="0" w:color="auto"/>
+              <w:right w:val="single" w:sz="4" w:space="0" w:color="auto"/>
+            </w:tcBorders>
+            <w:hideMark/>
+          </w:tcPr>
+          <w:p>
+            <w:pPr>
+              <w:rPr>
+                <w:rFonts w:ascii="Arial" w:hAnsi="Arial" w:cs="Arial"/>
+                <w:sz w:val="24"/>
+                <w:szCs w:val="24"/>
+              </w:rPr>
+            </w:pPr>
+            <w:r>
+              <w:rPr>
+                <w:rFonts w:ascii="Arial" w:hAnsi="Arial" w:cs="Arial"/>
+                <w:sz w:val="24"/>
+                <w:szCs w:val="24"/>
+              </w:rPr>
+              <w:t>R</w:t>
+            </w:r>
+            <w:r>
+              <w:rPr>
+                <w:rFonts w:ascii="Arial" w:hAnsi="Arial" w:cs="Arial"/>
+                <w:sz w:val="24"/>
+                <w:szCs w:val="24"/>
+              </w:rPr>
+              <w:t>etornar los viajes cuya</w:t>
+            </w:r>
+            <w:r>
+              <w:rPr>
+                <w:rFonts w:ascii="Arial" w:hAnsi="Arial" w:cs="Arial"/>
+                <w:sz w:val="24"/>
+                <w:szCs w:val="24"/>
+              </w:rPr>
+              <w:t xml:space="preserve"> </w:t>
+            </w:r>
+            <w:r>
+              <w:rPr>
+                <w:rFonts w:ascii="Arial" w:hAnsi="Arial" w:cs="Arial"/>
+                <w:sz w:val="24"/>
+                <w:szCs w:val="24"/>
+              </w:rPr>
+              <w:t>desviación estándar mensual este en rango</w:t>
+            </w:r>
+            <w:r>
+              <w:rPr>
+                <w:rFonts w:ascii="Arial" w:hAnsi="Arial" w:cs="Arial"/>
+                <w:sz w:val="24"/>
+                <w:szCs w:val="24"/>
+              </w:rPr>
+              <w:t xml:space="preserve"> de tiempo</w:t>
+            </w:r>
+            <w:r>
+              <w:rPr>
+                <w:rFonts w:ascii="Arial" w:hAnsi="Arial" w:cs="Arial"/>
+                <w:sz w:val="24"/>
+                <w:szCs w:val="24"/>
+              </w:rPr>
+              <w:t>.</w:t>
+            </w:r>
+            <w:r>
+              <w:rPr>
+                <w:rFonts w:ascii="Arial" w:hAnsi="Arial" w:cs="Arial"/>
+                <w:color w:val="ED7D31" w:themeColor="accent2"/>
+                <w:sz w:val="24"/>
+                <w:szCs w:val="24"/>
+              </w:rPr>
+              <w:t xml:space="preserve"> </w:t>
+            </w:r>
+            <w:r>
+              <w:rPr>
+                <w:rFonts w:ascii="Arial" w:hAnsi="Arial" w:cs="Arial"/>
+                <w:color w:val="ED7D31" w:themeColor="accent2"/>
+                <w:sz w:val="24"/>
+                <w:szCs w:val="24"/>
+              </w:rPr>
+              <w:t>Usa</w:t>
+            </w:r>
+            <w:r>
+              <w:rPr>
+                <w:rFonts w:ascii="Arial" w:hAnsi="Arial" w:cs="Arial"/>
+                <w:color w:val="ED7D31" w:themeColor="accent2"/>
+                <w:sz w:val="24"/>
+                <w:szCs w:val="24"/>
+              </w:rPr>
+              <w:t xml:space="preserve"> un árbol balanceado para hacer la búsqueda más eficient</w:t>
+            </w:r>
+            <w:r>
+              <w:rPr>
+                <w:rFonts w:ascii="Arial" w:hAnsi="Arial" w:cs="Arial"/>
+                <w:color w:val="ED7D31" w:themeColor="accent2"/>
+                <w:sz w:val="24"/>
+                <w:szCs w:val="24"/>
+              </w:rPr>
+              <w:t>e.</w:t>
+            </w:r>
+          </w:p>
+        </w:tc>
+      </w:tr>
+      <w:tr>
+        <w:tc>
+          <w:tcPr>
+            <w:tcW w:w="8828" w:type="dxa"/>
+            <w:gridSpan w:val="2"/>
+            <w:tcBorders>
+              <w:top w:val="single" w:sz="4" w:space="0" w:color="auto"/>
+              <w:left w:val="single" w:sz="4" w:space="0" w:color="auto"/>
+              <w:bottom w:val="single" w:sz="4" w:space="0" w:color="auto"/>
+              <w:right w:val="single" w:sz="4" w:space="0" w:color="auto"/>
+            </w:tcBorders>
+            <w:shd w:val="clear" w:color="auto" w:fill="B4C6E7" w:themeFill="accent1" w:themeFillTint="66"/>
+            <w:hideMark/>
+          </w:tcPr>
+          <w:p>
+            <w:pPr>
+              <w:rPr>
+                <w:rFonts w:ascii="Arial" w:hAnsi="Arial" w:cs="Arial"/>
+                <w:b/>
+                <w:bCs/>
+                <w:sz w:val="24"/>
+                <w:szCs w:val="24"/>
+              </w:rPr>
+            </w:pPr>
+            <w:r>
+              <w:rPr>
+                <w:rFonts w:ascii="Arial" w:hAnsi="Arial" w:cs="Arial"/>
+                <w:b/>
+                <w:bCs/>
+                <w:sz w:val="24"/>
+                <w:szCs w:val="24"/>
+              </w:rPr>
+              <w:t>Entradas</w:t>
+            </w:r>
+          </w:p>
+        </w:tc>
+      </w:tr>
+      <w:tr>
+        <w:tc>
+          <w:tcPr>
+            <w:tcW w:w="8828" w:type="dxa"/>
+            <w:gridSpan w:val="2"/>
+            <w:tcBorders>
+              <w:top w:val="single" w:sz="4" w:space="0" w:color="auto"/>
+              <w:left w:val="single" w:sz="4" w:space="0" w:color="auto"/>
+              <w:bottom w:val="single" w:sz="4" w:space="0" w:color="auto"/>
+              <w:right w:val="single" w:sz="4" w:space="0" w:color="auto"/>
+            </w:tcBorders>
+            <w:hideMark/>
+          </w:tcPr>
+          <w:p>
+            <w:pPr>
+              <w:rPr>
+                <w:rFonts w:ascii="Arial" w:hAnsi="Arial" w:cs="Arial"/>
+                <w:sz w:val="24"/>
+                <w:szCs w:val="24"/>
+              </w:rPr>
+            </w:pPr>
+            <w:r>
+              <w:rPr>
+                <w:rFonts w:ascii="Arial" w:hAnsi="Arial" w:cs="Arial"/>
+                <w:sz w:val="24"/>
+                <w:szCs w:val="24"/>
+              </w:rPr>
+              <w:t>R</w:t>
+            </w:r>
+            <w:r>
+              <w:rPr>
+                <w:rFonts w:ascii="Arial" w:hAnsi="Arial" w:cs="Arial"/>
+                <w:sz w:val="24"/>
+                <w:szCs w:val="24"/>
+              </w:rPr>
+              <w:t>ango de desviaciones estándares [</w:t>
+            </w:r>
+            <w:proofErr w:type="spellStart"/>
+            <w:r>
+              <w:rPr>
+                <w:rFonts w:ascii="Arial" w:hAnsi="Arial" w:cs="Arial"/>
+                <w:sz w:val="24"/>
+                <w:szCs w:val="24"/>
+              </w:rPr>
+              <w:t>limite_bajo</w:t>
+            </w:r>
+            <w:proofErr w:type="spellEnd"/>
+            <w:r>
+              <w:rPr>
+                <w:rFonts w:ascii="Arial" w:hAnsi="Arial" w:cs="Arial"/>
+                <w:sz w:val="24"/>
+                <w:szCs w:val="24"/>
+              </w:rPr>
+              <w:t xml:space="preserve">, </w:t>
+            </w:r>
+            <w:proofErr w:type="spellStart"/>
+            <w:r>
+              <w:rPr>
+                <w:rFonts w:ascii="Arial" w:hAnsi="Arial" w:cs="Arial"/>
+                <w:sz w:val="24"/>
+                <w:szCs w:val="24"/>
+              </w:rPr>
+              <w:t>limite_alto</w:t>
+            </w:r>
+            <w:proofErr w:type="spellEnd"/>
+            <w:r>
+              <w:rPr>
+                <w:rFonts w:ascii="Arial" w:hAnsi="Arial" w:cs="Arial"/>
+                <w:sz w:val="24"/>
+                <w:szCs w:val="24"/>
+              </w:rPr>
+              <w:t xml:space="preserve">] </w:t>
+            </w:r>
+            <w:r>
+              <w:rPr>
+                <w:rFonts w:ascii="Arial" w:hAnsi="Arial" w:cs="Arial"/>
+                <w:sz w:val="24"/>
+                <w:szCs w:val="24"/>
+              </w:rPr>
+              <w:t>y N como la cantidad de datos a retornar</w:t>
+            </w:r>
+            <w:r>
+              <w:rPr>
+                <w:rFonts w:ascii="Arial" w:hAnsi="Arial" w:cs="Arial"/>
+                <w:sz w:val="24"/>
+                <w:szCs w:val="24"/>
+              </w:rPr>
+              <w:t>.</w:t>
+            </w:r>
+          </w:p>
+        </w:tc>
+      </w:tr>
+      <w:tr>
+        <w:tc>
+          <w:tcPr>
+            <w:tcW w:w="8828" w:type="dxa"/>
+            <w:gridSpan w:val="2"/>
+            <w:tcBorders>
+              <w:top w:val="single" w:sz="4" w:space="0" w:color="auto"/>
+              <w:left w:val="single" w:sz="4" w:space="0" w:color="auto"/>
+              <w:bottom w:val="single" w:sz="4" w:space="0" w:color="auto"/>
+              <w:right w:val="single" w:sz="4" w:space="0" w:color="auto"/>
+            </w:tcBorders>
+            <w:shd w:val="clear" w:color="auto" w:fill="8EAADB" w:themeFill="accent1" w:themeFillTint="99"/>
+            <w:hideMark/>
+          </w:tcPr>
+          <w:p>
+            <w:pPr>
+              <w:rPr>
+                <w:rFonts w:ascii="Arial" w:hAnsi="Arial" w:cs="Arial"/>
+                <w:b/>
+                <w:bCs/>
+                <w:sz w:val="24"/>
+                <w:szCs w:val="24"/>
+              </w:rPr>
+            </w:pPr>
+            <w:r>
+              <w:rPr>
+                <w:rFonts w:ascii="Arial" w:hAnsi="Arial" w:cs="Arial"/>
+                <w:b/>
+                <w:bCs/>
+                <w:sz w:val="24"/>
+                <w:szCs w:val="24"/>
+              </w:rPr>
+              <w:t>Resultados</w:t>
+            </w:r>
+          </w:p>
+        </w:tc>
+      </w:tr>
+      <w:tr>
+        <w:tc>
+          <w:tcPr>
+            <w:tcW w:w="8828" w:type="dxa"/>
+            <w:gridSpan w:val="2"/>
+            <w:tcBorders>
+              <w:top w:val="single" w:sz="4" w:space="0" w:color="auto"/>
+              <w:left w:val="single" w:sz="4" w:space="0" w:color="auto"/>
+              <w:bottom w:val="single" w:sz="4" w:space="0" w:color="auto"/>
+              <w:right w:val="single" w:sz="4" w:space="0" w:color="auto"/>
+            </w:tcBorders>
+            <w:hideMark/>
+          </w:tcPr>
+          <w:p>
+            <w:pPr>
+              <w:rPr>
+                <w:rFonts w:ascii="Arial" w:hAnsi="Arial" w:cs="Arial"/>
+                <w:sz w:val="24"/>
+                <w:szCs w:val="24"/>
+              </w:rPr>
+            </w:pPr>
+            <w:r>
+              <w:rPr>
+                <w:rFonts w:ascii="Arial" w:hAnsi="Arial" w:cs="Arial"/>
+                <w:sz w:val="24"/>
+                <w:szCs w:val="24"/>
+              </w:rPr>
+              <w:t>mostrar únicamente N viajes ordenados por zona de origen y zona de destino. De</w:t>
+            </w:r>
+            <w:r>
+              <w:rPr>
+                <w:rFonts w:ascii="Arial" w:hAnsi="Arial" w:cs="Arial"/>
+                <w:sz w:val="24"/>
+                <w:szCs w:val="24"/>
+              </w:rPr>
+              <w:t xml:space="preserve"> </w:t>
+            </w:r>
+            <w:r>
+              <w:rPr>
+                <w:rFonts w:ascii="Arial" w:hAnsi="Arial" w:cs="Arial"/>
+                <w:sz w:val="24"/>
+                <w:szCs w:val="24"/>
+              </w:rPr>
+              <w:t>cada viaje se debe mostrar la zona de origen, zona de destino, mes y la desviación estándar</w:t>
+            </w:r>
+            <w:r>
+              <w:rPr>
+                <w:rFonts w:ascii="Arial" w:hAnsi="Arial" w:cs="Arial"/>
+                <w:sz w:val="24"/>
+                <w:szCs w:val="24"/>
+              </w:rPr>
+              <w:t xml:space="preserve"> </w:t>
+            </w:r>
+            <w:r>
+              <w:rPr>
+                <w:rFonts w:ascii="Arial" w:hAnsi="Arial" w:cs="Arial"/>
+                <w:sz w:val="24"/>
+                <w:szCs w:val="24"/>
+              </w:rPr>
+              <w:t>del viaje.</w:t>
+            </w:r>
+          </w:p>
+        </w:tc>
+      </w:tr>
+    </w:tbl>
+    <w:p>
+      <w:pPr>
+        <w:rPr>
+          <w:rFonts w:ascii="Arial" w:hAnsi="Arial" w:cs="Arial"/>
+          <w:b/>
+          <w:bCs/>
+          <w:sz w:val="48"/>
+          <w:szCs w:val="48"/>
+        </w:rPr>
+      </w:pPr>
+    </w:p>
+    <w:p>
+      <w:pPr>
+        <w:rPr>
+          <w:rFonts w:ascii="Arial" w:hAnsi="Arial" w:cs="Arial"/>
+          <w:b/>
+          <w:bCs/>
+          <w:sz w:val="48"/>
+          <w:szCs w:val="48"/>
+        </w:rPr>
+      </w:pPr>
+    </w:p>
+    <w:tbl>
+      <w:tblPr>
+        <w:tblStyle w:val="Tablaconcuadrcula"/>
+        <w:tblW w:w="0" w:type="auto"/>
+        <w:tblLook w:val="04A0" w:firstRow="1" w:lastRow="0" w:firstColumn="1" w:lastColumn="0" w:noHBand="0" w:noVBand="1"/>
+      </w:tblPr>
+      <w:tblGrid>
+        <w:gridCol w:w="2122"/>
+        <w:gridCol w:w="6706"/>
+      </w:tblGrid>
+      <w:tr>
+        <w:tc>
+          <w:tcPr>
+            <w:tcW w:w="2122" w:type="dxa"/>
+            <w:tcBorders>
+              <w:top w:val="single" w:sz="4" w:space="0" w:color="auto"/>
+              <w:left w:val="single" w:sz="4" w:space="0" w:color="auto"/>
+              <w:bottom w:val="single" w:sz="4" w:space="0" w:color="auto"/>
+              <w:right w:val="single" w:sz="4" w:space="0" w:color="auto"/>
+            </w:tcBorders>
+            <w:shd w:val="clear" w:color="auto" w:fill="D9E2F3" w:themeFill="accent1" w:themeFillTint="33"/>
+            <w:hideMark/>
+          </w:tcPr>
+          <w:p>
+            <w:pPr>
+              <w:rPr>
+                <w:rFonts w:ascii="Arial" w:hAnsi="Arial" w:cs="Arial"/>
+                <w:b/>
+                <w:bCs/>
+                <w:sz w:val="24"/>
+                <w:szCs w:val="24"/>
+              </w:rPr>
+            </w:pPr>
+            <w:r>
+              <w:rPr>
+                <w:rFonts w:ascii="Arial" w:hAnsi="Arial" w:cs="Arial"/>
+                <w:b/>
+                <w:bCs/>
+                <w:sz w:val="24"/>
+                <w:szCs w:val="24"/>
+              </w:rPr>
               <w:t>Nombre</w:t>
             </w:r>
             <w:r>
@@ -4514,6 +3732,948 @@
                 <w:sz w:val="24"/>
                 <w:szCs w:val="24"/>
               </w:rPr>
+              <w:t>O(N)</w:t>
+            </w:r>
+          </w:p>
+        </w:tc>
+        <w:tc>
+          <w:tcPr>
+            <w:tcW w:w="6706" w:type="dxa"/>
+            <w:tcBorders>
+              <w:top w:val="single" w:sz="4" w:space="0" w:color="auto"/>
+              <w:left w:val="single" w:sz="4" w:space="0" w:color="auto"/>
+              <w:bottom w:val="single" w:sz="4" w:space="0" w:color="auto"/>
+              <w:right w:val="single" w:sz="4" w:space="0" w:color="auto"/>
+            </w:tcBorders>
+            <w:hideMark/>
+          </w:tcPr>
+          <w:p>
+            <w:pPr>
+              <w:rPr>
+                <w:rFonts w:ascii="Arial" w:hAnsi="Arial" w:cs="Arial"/>
+                <w:b/>
+                <w:bCs/>
+                <w:sz w:val="24"/>
+                <w:szCs w:val="24"/>
+              </w:rPr>
+            </w:pPr>
+            <w:r>
+              <w:rPr>
+                <w:rFonts w:ascii="Arial" w:hAnsi="Arial" w:cs="Arial"/>
+                <w:b/>
+                <w:bCs/>
+                <w:sz w:val="24"/>
+                <w:szCs w:val="24"/>
+              </w:rPr>
+              <w:t>1C</w:t>
+            </w:r>
+            <w:r>
+              <w:rPr>
+                <w:rFonts w:ascii="Arial" w:hAnsi="Arial" w:cs="Arial"/>
+                <w:b/>
+                <w:bCs/>
+                <w:sz w:val="24"/>
+                <w:szCs w:val="24"/>
+              </w:rPr>
+              <w:t xml:space="preserve"> </w:t>
+            </w:r>
+            <w:r>
+              <w:rPr>
+                <w:rFonts w:ascii="Arial" w:hAnsi="Arial" w:cs="Arial"/>
+                <w:b/>
+                <w:bCs/>
+                <w:sz w:val="24"/>
+                <w:szCs w:val="24"/>
+              </w:rPr>
+              <w:t xml:space="preserve">- </w:t>
+            </w:r>
+            <w:r>
+              <w:rPr>
+                <w:rFonts w:ascii="Arial" w:hAnsi="Arial" w:cs="Arial"/>
+                <w:b/>
+                <w:bCs/>
+                <w:sz w:val="24"/>
+                <w:szCs w:val="24"/>
+              </w:rPr>
+              <w:t>Retornar todos los tiempos de viaje promedio</w:t>
+            </w:r>
+          </w:p>
+        </w:tc>
+      </w:tr>
+      <w:tr>
+        <w:tc>
+          <w:tcPr>
+            <w:tcW w:w="2122" w:type="dxa"/>
+            <w:tcBorders>
+              <w:top w:val="single" w:sz="4" w:space="0" w:color="auto"/>
+              <w:left w:val="single" w:sz="4" w:space="0" w:color="auto"/>
+              <w:bottom w:val="single" w:sz="4" w:space="0" w:color="auto"/>
+              <w:right w:val="single" w:sz="4" w:space="0" w:color="auto"/>
+            </w:tcBorders>
+            <w:shd w:val="clear" w:color="auto" w:fill="D9E2F3" w:themeFill="accent1" w:themeFillTint="33"/>
+            <w:hideMark/>
+          </w:tcPr>
+          <w:p>
+            <w:pPr>
+              <w:rPr>
+                <w:rFonts w:ascii="Arial" w:hAnsi="Arial" w:cs="Arial"/>
+                <w:b/>
+                <w:bCs/>
+                <w:sz w:val="24"/>
+                <w:szCs w:val="24"/>
+              </w:rPr>
+            </w:pPr>
+            <w:r>
+              <w:rPr>
+                <w:rFonts w:ascii="Arial" w:hAnsi="Arial" w:cs="Arial"/>
+                <w:b/>
+                <w:bCs/>
+                <w:sz w:val="24"/>
+                <w:szCs w:val="24"/>
+              </w:rPr>
+              <w:t xml:space="preserve">Resumen </w:t>
+            </w:r>
+          </w:p>
+        </w:tc>
+        <w:tc>
+          <w:tcPr>
+            <w:tcW w:w="6706" w:type="dxa"/>
+            <w:tcBorders>
+              <w:top w:val="single" w:sz="4" w:space="0" w:color="auto"/>
+              <w:left w:val="single" w:sz="4" w:space="0" w:color="auto"/>
+              <w:bottom w:val="single" w:sz="4" w:space="0" w:color="auto"/>
+              <w:right w:val="single" w:sz="4" w:space="0" w:color="auto"/>
+            </w:tcBorders>
+            <w:hideMark/>
+          </w:tcPr>
+          <w:p>
+            <w:pPr>
+              <w:rPr>
+                <w:rFonts w:ascii="Arial" w:hAnsi="Arial" w:cs="Arial"/>
+                <w:sz w:val="24"/>
+                <w:szCs w:val="24"/>
+              </w:rPr>
+            </w:pPr>
+            <w:r>
+              <w:rPr>
+                <w:rFonts w:ascii="Arial" w:hAnsi="Arial" w:cs="Arial"/>
+                <w:sz w:val="24"/>
+                <w:szCs w:val="24"/>
+              </w:rPr>
+              <w:t>R</w:t>
+            </w:r>
+            <w:r>
+              <w:rPr>
+                <w:rFonts w:ascii="Arial" w:hAnsi="Arial" w:cs="Arial"/>
+                <w:sz w:val="24"/>
+                <w:szCs w:val="24"/>
+              </w:rPr>
+              <w:t>etornar los</w:t>
+            </w:r>
+            <w:r>
+              <w:rPr>
+                <w:rFonts w:ascii="Arial" w:hAnsi="Arial" w:cs="Arial"/>
+                <w:sz w:val="24"/>
+                <w:szCs w:val="24"/>
+              </w:rPr>
+              <w:t xml:space="preserve"> </w:t>
+            </w:r>
+            <w:r>
+              <w:rPr>
+                <w:rFonts w:ascii="Arial" w:hAnsi="Arial" w:cs="Arial"/>
+                <w:sz w:val="24"/>
+                <w:szCs w:val="24"/>
+              </w:rPr>
+              <w:t>tiempos de viaje promedio</w:t>
+            </w:r>
+            <w:r>
+              <w:rPr>
+                <w:rFonts w:ascii="Arial" w:hAnsi="Arial" w:cs="Arial"/>
+                <w:sz w:val="24"/>
+                <w:szCs w:val="24"/>
+              </w:rPr>
+              <w:t xml:space="preserve"> para una zona </w:t>
+            </w:r>
+            <w:r>
+              <w:rPr>
+                <w:rFonts w:ascii="Arial" w:hAnsi="Arial" w:cs="Arial"/>
+                <w:sz w:val="24"/>
+                <w:szCs w:val="24"/>
+              </w:rPr>
+              <w:t xml:space="preserve">y </w:t>
+            </w:r>
+            <w:r>
+              <w:rPr>
+                <w:rFonts w:ascii="Arial" w:hAnsi="Arial" w:cs="Arial"/>
+                <w:sz w:val="24"/>
+                <w:szCs w:val="24"/>
+              </w:rPr>
+              <w:t>hora dada</w:t>
+            </w:r>
+            <w:r>
+              <w:rPr>
+                <w:rFonts w:ascii="Arial" w:hAnsi="Arial" w:cs="Arial"/>
+                <w:sz w:val="24"/>
+                <w:szCs w:val="24"/>
+              </w:rPr>
+              <w:t xml:space="preserve">. </w:t>
+            </w:r>
+            <w:r>
+              <w:rPr>
+                <w:rFonts w:ascii="Arial" w:hAnsi="Arial" w:cs="Arial"/>
+                <w:color w:val="ED7D31" w:themeColor="accent2"/>
+                <w:sz w:val="24"/>
+                <w:szCs w:val="24"/>
+              </w:rPr>
+              <w:t>Usa</w:t>
+            </w:r>
+            <w:r>
+              <w:rPr>
+                <w:rFonts w:ascii="Arial" w:hAnsi="Arial" w:cs="Arial"/>
+                <w:color w:val="ED7D31" w:themeColor="accent2"/>
+                <w:sz w:val="24"/>
+                <w:szCs w:val="24"/>
+              </w:rPr>
+              <w:t xml:space="preserve"> una </w:t>
+            </w:r>
+            <w:r>
+              <w:rPr>
+                <w:rFonts w:ascii="Arial" w:hAnsi="Arial" w:cs="Arial"/>
+                <w:color w:val="ED7D31" w:themeColor="accent2"/>
+                <w:sz w:val="24"/>
+                <w:szCs w:val="24"/>
+              </w:rPr>
+              <w:t>tabla de hash para hacer la búsqueda.</w:t>
+            </w:r>
+          </w:p>
+        </w:tc>
+      </w:tr>
+      <w:tr>
+        <w:tc>
+          <w:tcPr>
+            <w:tcW w:w="8828" w:type="dxa"/>
+            <w:gridSpan w:val="2"/>
+            <w:tcBorders>
+              <w:top w:val="single" w:sz="4" w:space="0" w:color="auto"/>
+              <w:left w:val="single" w:sz="4" w:space="0" w:color="auto"/>
+              <w:bottom w:val="single" w:sz="4" w:space="0" w:color="auto"/>
+              <w:right w:val="single" w:sz="4" w:space="0" w:color="auto"/>
+            </w:tcBorders>
+            <w:shd w:val="clear" w:color="auto" w:fill="B4C6E7" w:themeFill="accent1" w:themeFillTint="66"/>
+            <w:hideMark/>
+          </w:tcPr>
+          <w:p>
+            <w:pPr>
+              <w:rPr>
+                <w:rFonts w:ascii="Arial" w:hAnsi="Arial" w:cs="Arial"/>
+                <w:b/>
+                <w:bCs/>
+                <w:sz w:val="24"/>
+                <w:szCs w:val="24"/>
+              </w:rPr>
+            </w:pPr>
+            <w:r>
+              <w:rPr>
+                <w:rFonts w:ascii="Arial" w:hAnsi="Arial" w:cs="Arial"/>
+                <w:b/>
+                <w:bCs/>
+                <w:sz w:val="24"/>
+                <w:szCs w:val="24"/>
+              </w:rPr>
+              <w:t>Entradas</w:t>
+            </w:r>
+          </w:p>
+        </w:tc>
+      </w:tr>
+      <w:tr>
+        <w:tc>
+          <w:tcPr>
+            <w:tcW w:w="8828" w:type="dxa"/>
+            <w:gridSpan w:val="2"/>
+            <w:tcBorders>
+              <w:top w:val="single" w:sz="4" w:space="0" w:color="auto"/>
+              <w:left w:val="single" w:sz="4" w:space="0" w:color="auto"/>
+              <w:bottom w:val="single" w:sz="4" w:space="0" w:color="auto"/>
+              <w:right w:val="single" w:sz="4" w:space="0" w:color="auto"/>
+            </w:tcBorders>
+            <w:hideMark/>
+          </w:tcPr>
+          <w:p>
+            <w:pPr>
+              <w:rPr>
+                <w:rFonts w:ascii="Arial" w:hAnsi="Arial" w:cs="Arial"/>
+                <w:sz w:val="24"/>
+                <w:szCs w:val="24"/>
+              </w:rPr>
+            </w:pPr>
+            <w:r>
+              <w:rPr>
+                <w:rFonts w:ascii="Arial" w:hAnsi="Arial" w:cs="Arial"/>
+                <w:sz w:val="24"/>
+                <w:szCs w:val="24"/>
+              </w:rPr>
+              <w:t>Id de una zona de salida y una hora</w:t>
+            </w:r>
+          </w:p>
+        </w:tc>
+      </w:tr>
+      <w:tr>
+        <w:tc>
+          <w:tcPr>
+            <w:tcW w:w="8828" w:type="dxa"/>
+            <w:gridSpan w:val="2"/>
+            <w:tcBorders>
+              <w:top w:val="single" w:sz="4" w:space="0" w:color="auto"/>
+              <w:left w:val="single" w:sz="4" w:space="0" w:color="auto"/>
+              <w:bottom w:val="single" w:sz="4" w:space="0" w:color="auto"/>
+              <w:right w:val="single" w:sz="4" w:space="0" w:color="auto"/>
+            </w:tcBorders>
+            <w:shd w:val="clear" w:color="auto" w:fill="8EAADB" w:themeFill="accent1" w:themeFillTint="99"/>
+            <w:hideMark/>
+          </w:tcPr>
+          <w:p>
+            <w:pPr>
+              <w:rPr>
+                <w:rFonts w:ascii="Arial" w:hAnsi="Arial" w:cs="Arial"/>
+                <w:b/>
+                <w:bCs/>
+                <w:sz w:val="24"/>
+                <w:szCs w:val="24"/>
+              </w:rPr>
+            </w:pPr>
+            <w:r>
+              <w:rPr>
+                <w:rFonts w:ascii="Arial" w:hAnsi="Arial" w:cs="Arial"/>
+                <w:b/>
+                <w:bCs/>
+                <w:sz w:val="24"/>
+                <w:szCs w:val="24"/>
+              </w:rPr>
+              <w:t>Resultados</w:t>
+            </w:r>
+          </w:p>
+        </w:tc>
+      </w:tr>
+      <w:tr>
+        <w:tc>
+          <w:tcPr>
+            <w:tcW w:w="8828" w:type="dxa"/>
+            <w:gridSpan w:val="2"/>
+            <w:tcBorders>
+              <w:top w:val="single" w:sz="4" w:space="0" w:color="auto"/>
+              <w:left w:val="single" w:sz="4" w:space="0" w:color="auto"/>
+              <w:bottom w:val="single" w:sz="4" w:space="0" w:color="auto"/>
+              <w:right w:val="single" w:sz="4" w:space="0" w:color="auto"/>
+            </w:tcBorders>
+            <w:hideMark/>
+          </w:tcPr>
+          <w:p>
+            <w:pPr>
+              <w:rPr>
+                <w:rFonts w:ascii="Arial" w:hAnsi="Arial" w:cs="Arial"/>
+                <w:sz w:val="24"/>
+                <w:szCs w:val="24"/>
+              </w:rPr>
+            </w:pPr>
+            <w:r>
+              <w:rPr>
+                <w:rFonts w:ascii="Arial" w:hAnsi="Arial" w:cs="Arial"/>
+                <w:sz w:val="24"/>
+                <w:szCs w:val="24"/>
+              </w:rPr>
+              <w:t>M</w:t>
+            </w:r>
+            <w:r>
+              <w:rPr>
+                <w:rFonts w:ascii="Arial" w:hAnsi="Arial" w:cs="Arial"/>
+                <w:sz w:val="24"/>
+                <w:szCs w:val="24"/>
+              </w:rPr>
+              <w:t>ostrar la zona de origen, zona de destino, hora y tiempo promedio de cada viaje.</w:t>
+            </w:r>
+          </w:p>
+        </w:tc>
+      </w:tr>
+    </w:tbl>
+    <w:p>
+      <w:pPr>
+        <w:rPr>
+          <w:rFonts w:ascii="Arial" w:hAnsi="Arial" w:cs="Arial"/>
+          <w:b/>
+          <w:bCs/>
+          <w:sz w:val="48"/>
+          <w:szCs w:val="48"/>
+        </w:rPr>
+      </w:pPr>
+    </w:p>
+    <w:p>
+      <w:pPr>
+        <w:rPr>
+          <w:rFonts w:ascii="Arial" w:hAnsi="Arial" w:cs="Arial"/>
+          <w:b/>
+          <w:bCs/>
+          <w:sz w:val="48"/>
+          <w:szCs w:val="48"/>
+        </w:rPr>
+      </w:pPr>
+    </w:p>
+    <w:tbl>
+      <w:tblPr>
+        <w:tblStyle w:val="Tablaconcuadrcula"/>
+        <w:tblW w:w="0" w:type="auto"/>
+        <w:tblLook w:val="04A0" w:firstRow="1" w:lastRow="0" w:firstColumn="1" w:lastColumn="0" w:noHBand="0" w:noVBand="1"/>
+      </w:tblPr>
+      <w:tblGrid>
+        <w:gridCol w:w="2122"/>
+        <w:gridCol w:w="6706"/>
+      </w:tblGrid>
+      <w:tr>
+        <w:tc>
+          <w:tcPr>
+            <w:tcW w:w="2122" w:type="dxa"/>
+            <w:tcBorders>
+              <w:top w:val="single" w:sz="4" w:space="0" w:color="auto"/>
+              <w:left w:val="single" w:sz="4" w:space="0" w:color="auto"/>
+              <w:bottom w:val="single" w:sz="4" w:space="0" w:color="auto"/>
+              <w:right w:val="single" w:sz="4" w:space="0" w:color="auto"/>
+            </w:tcBorders>
+            <w:shd w:val="clear" w:color="auto" w:fill="D9E2F3" w:themeFill="accent1" w:themeFillTint="33"/>
+            <w:hideMark/>
+          </w:tcPr>
+          <w:p>
+            <w:pPr>
+              <w:rPr>
+                <w:rFonts w:ascii="Arial" w:hAnsi="Arial" w:cs="Arial"/>
+                <w:b/>
+                <w:bCs/>
+                <w:sz w:val="24"/>
+                <w:szCs w:val="24"/>
+              </w:rPr>
+            </w:pPr>
+            <w:r>
+              <w:rPr>
+                <w:rFonts w:ascii="Arial" w:hAnsi="Arial" w:cs="Arial"/>
+                <w:b/>
+                <w:bCs/>
+                <w:sz w:val="24"/>
+                <w:szCs w:val="24"/>
+              </w:rPr>
+              <w:t xml:space="preserve">Nombre </w:t>
+            </w:r>
+            <w:r>
+              <w:rPr>
+                <w:rFonts w:ascii="Arial" w:hAnsi="Arial" w:cs="Arial"/>
+                <w:b/>
+                <w:bCs/>
+                <w:color w:val="FF0000"/>
+                <w:sz w:val="24"/>
+                <w:szCs w:val="24"/>
+              </w:rPr>
+              <w:t>O(N)</w:t>
+            </w:r>
+          </w:p>
+        </w:tc>
+        <w:tc>
+          <w:tcPr>
+            <w:tcW w:w="6706" w:type="dxa"/>
+            <w:tcBorders>
+              <w:top w:val="single" w:sz="4" w:space="0" w:color="auto"/>
+              <w:left w:val="single" w:sz="4" w:space="0" w:color="auto"/>
+              <w:bottom w:val="single" w:sz="4" w:space="0" w:color="auto"/>
+              <w:right w:val="single" w:sz="4" w:space="0" w:color="auto"/>
+            </w:tcBorders>
+            <w:hideMark/>
+          </w:tcPr>
+          <w:p>
+            <w:pPr>
+              <w:rPr>
+                <w:rFonts w:ascii="Arial" w:hAnsi="Arial" w:cs="Arial"/>
+                <w:b/>
+                <w:bCs/>
+                <w:sz w:val="24"/>
+                <w:szCs w:val="24"/>
+              </w:rPr>
+            </w:pPr>
+            <w:r>
+              <w:rPr>
+                <w:rFonts w:ascii="Arial" w:hAnsi="Arial" w:cs="Arial"/>
+                <w:b/>
+                <w:bCs/>
+                <w:sz w:val="24"/>
+                <w:szCs w:val="24"/>
+              </w:rPr>
+              <w:t xml:space="preserve">2C - </w:t>
+            </w:r>
+            <w:r>
+              <w:rPr>
+                <w:rFonts w:ascii="Arial" w:hAnsi="Arial" w:cs="Arial"/>
+                <w:b/>
+                <w:bCs/>
+                <w:sz w:val="24"/>
+                <w:szCs w:val="24"/>
+              </w:rPr>
+              <w:t>Retornar todos los tiempos de viaje promedio</w:t>
+            </w:r>
+            <w:r>
+              <w:rPr>
+                <w:rFonts w:ascii="Arial" w:hAnsi="Arial" w:cs="Arial"/>
+                <w:b/>
+                <w:bCs/>
+                <w:sz w:val="24"/>
+                <w:szCs w:val="24"/>
+              </w:rPr>
+              <w:t xml:space="preserve"> en </w:t>
+            </w:r>
+            <w:r>
+              <w:rPr>
+                <w:rFonts w:ascii="Arial" w:hAnsi="Arial" w:cs="Arial"/>
+                <w:b/>
+                <w:bCs/>
+                <w:sz w:val="24"/>
+                <w:szCs w:val="24"/>
+              </w:rPr>
+              <w:t xml:space="preserve">un </w:t>
+            </w:r>
+            <w:r>
+              <w:rPr>
+                <w:rFonts w:ascii="Arial" w:hAnsi="Arial" w:cs="Arial"/>
+                <w:b/>
+                <w:bCs/>
+                <w:sz w:val="24"/>
+                <w:szCs w:val="24"/>
+              </w:rPr>
+              <w:t>rango</w:t>
+            </w:r>
+            <w:r>
+              <w:rPr>
+                <w:rFonts w:ascii="Arial" w:hAnsi="Arial" w:cs="Arial"/>
+                <w:b/>
+                <w:bCs/>
+                <w:sz w:val="24"/>
+                <w:szCs w:val="24"/>
+              </w:rPr>
+              <w:t xml:space="preserve"> de horas</w:t>
+            </w:r>
+          </w:p>
+        </w:tc>
+      </w:tr>
+      <w:tr>
+        <w:tc>
+          <w:tcPr>
+            <w:tcW w:w="2122" w:type="dxa"/>
+            <w:tcBorders>
+              <w:top w:val="single" w:sz="4" w:space="0" w:color="auto"/>
+              <w:left w:val="single" w:sz="4" w:space="0" w:color="auto"/>
+              <w:bottom w:val="single" w:sz="4" w:space="0" w:color="auto"/>
+              <w:right w:val="single" w:sz="4" w:space="0" w:color="auto"/>
+            </w:tcBorders>
+            <w:shd w:val="clear" w:color="auto" w:fill="D9E2F3" w:themeFill="accent1" w:themeFillTint="33"/>
+            <w:hideMark/>
+          </w:tcPr>
+          <w:p>
+            <w:pPr>
+              <w:rPr>
+                <w:rFonts w:ascii="Arial" w:hAnsi="Arial" w:cs="Arial"/>
+                <w:b/>
+                <w:bCs/>
+                <w:sz w:val="24"/>
+                <w:szCs w:val="24"/>
+              </w:rPr>
+            </w:pPr>
+            <w:r>
+              <w:rPr>
+                <w:rFonts w:ascii="Arial" w:hAnsi="Arial" w:cs="Arial"/>
+                <w:b/>
+                <w:bCs/>
+                <w:sz w:val="24"/>
+                <w:szCs w:val="24"/>
+              </w:rPr>
+              <w:t xml:space="preserve">Resumen </w:t>
+            </w:r>
+          </w:p>
+        </w:tc>
+        <w:tc>
+          <w:tcPr>
+            <w:tcW w:w="6706" w:type="dxa"/>
+            <w:tcBorders>
+              <w:top w:val="single" w:sz="4" w:space="0" w:color="auto"/>
+              <w:left w:val="single" w:sz="4" w:space="0" w:color="auto"/>
+              <w:bottom w:val="single" w:sz="4" w:space="0" w:color="auto"/>
+              <w:right w:val="single" w:sz="4" w:space="0" w:color="auto"/>
+            </w:tcBorders>
+            <w:hideMark/>
+          </w:tcPr>
+          <w:p>
+            <w:pPr>
+              <w:rPr>
+                <w:rFonts w:ascii="Arial" w:hAnsi="Arial" w:cs="Arial"/>
+                <w:sz w:val="24"/>
+                <w:szCs w:val="24"/>
+              </w:rPr>
+            </w:pPr>
+            <w:r>
+              <w:rPr>
+                <w:rFonts w:ascii="Arial" w:hAnsi="Arial" w:cs="Arial"/>
+                <w:sz w:val="24"/>
+                <w:szCs w:val="24"/>
+              </w:rPr>
+              <w:t>R</w:t>
+            </w:r>
+            <w:r>
+              <w:rPr>
+                <w:rFonts w:ascii="Arial" w:hAnsi="Arial" w:cs="Arial"/>
+                <w:sz w:val="24"/>
+                <w:szCs w:val="24"/>
+              </w:rPr>
+              <w:t xml:space="preserve">etornar los tiempos de viaje promedio para una zona </w:t>
+            </w:r>
+            <w:r>
+              <w:rPr>
+                <w:rFonts w:ascii="Arial" w:hAnsi="Arial" w:cs="Arial"/>
+                <w:sz w:val="24"/>
+                <w:szCs w:val="24"/>
+              </w:rPr>
+              <w:t>y</w:t>
+            </w:r>
+            <w:r>
+              <w:rPr>
+                <w:rFonts w:ascii="Arial" w:hAnsi="Arial" w:cs="Arial"/>
+                <w:sz w:val="24"/>
+                <w:szCs w:val="24"/>
+              </w:rPr>
+              <w:t xml:space="preserve"> </w:t>
+            </w:r>
+            <w:r>
+              <w:rPr>
+                <w:rFonts w:ascii="Arial" w:hAnsi="Arial" w:cs="Arial"/>
+                <w:sz w:val="24"/>
+                <w:szCs w:val="24"/>
+              </w:rPr>
+              <w:t xml:space="preserve">un rango de </w:t>
+            </w:r>
+            <w:r>
+              <w:rPr>
+                <w:rFonts w:ascii="Arial" w:hAnsi="Arial" w:cs="Arial"/>
+                <w:sz w:val="24"/>
+                <w:szCs w:val="24"/>
+              </w:rPr>
+              <w:t>hora</w:t>
+            </w:r>
+            <w:r>
+              <w:rPr>
+                <w:rFonts w:ascii="Arial" w:hAnsi="Arial" w:cs="Arial"/>
+                <w:sz w:val="24"/>
+                <w:szCs w:val="24"/>
+              </w:rPr>
+              <w:t>s</w:t>
+            </w:r>
+            <w:r>
+              <w:rPr>
+                <w:rFonts w:ascii="Arial" w:hAnsi="Arial" w:cs="Arial"/>
+                <w:sz w:val="24"/>
+                <w:szCs w:val="24"/>
+              </w:rPr>
+              <w:t xml:space="preserve"> dad</w:t>
+            </w:r>
+            <w:r>
+              <w:rPr>
+                <w:rFonts w:ascii="Arial" w:hAnsi="Arial" w:cs="Arial"/>
+                <w:sz w:val="24"/>
+                <w:szCs w:val="24"/>
+              </w:rPr>
+              <w:t xml:space="preserve">o. </w:t>
+            </w:r>
+            <w:r>
+              <w:rPr>
+                <w:rFonts w:ascii="Arial" w:hAnsi="Arial" w:cs="Arial"/>
+                <w:color w:val="ED7D31" w:themeColor="accent2"/>
+                <w:sz w:val="24"/>
+                <w:szCs w:val="24"/>
+              </w:rPr>
+              <w:t>Usa</w:t>
+            </w:r>
+            <w:r>
+              <w:rPr>
+                <w:rFonts w:ascii="Arial" w:hAnsi="Arial" w:cs="Arial"/>
+                <w:color w:val="ED7D31" w:themeColor="accent2"/>
+                <w:sz w:val="24"/>
+                <w:szCs w:val="24"/>
+              </w:rPr>
+              <w:t xml:space="preserve"> un árbol balanceado para hacer la búsqueda más eficient</w:t>
+            </w:r>
+            <w:r>
+              <w:rPr>
+                <w:rFonts w:ascii="Arial" w:hAnsi="Arial" w:cs="Arial"/>
+                <w:color w:val="ED7D31" w:themeColor="accent2"/>
+                <w:sz w:val="24"/>
+                <w:szCs w:val="24"/>
+              </w:rPr>
+              <w:t>e.</w:t>
+            </w:r>
+          </w:p>
+        </w:tc>
+      </w:tr>
+      <w:tr>
+        <w:tc>
+          <w:tcPr>
+            <w:tcW w:w="8828" w:type="dxa"/>
+            <w:gridSpan w:val="2"/>
+            <w:tcBorders>
+              <w:top w:val="single" w:sz="4" w:space="0" w:color="auto"/>
+              <w:left w:val="single" w:sz="4" w:space="0" w:color="auto"/>
+              <w:bottom w:val="single" w:sz="4" w:space="0" w:color="auto"/>
+              <w:right w:val="single" w:sz="4" w:space="0" w:color="auto"/>
+            </w:tcBorders>
+            <w:shd w:val="clear" w:color="auto" w:fill="B4C6E7" w:themeFill="accent1" w:themeFillTint="66"/>
+            <w:hideMark/>
+          </w:tcPr>
+          <w:p>
+            <w:pPr>
+              <w:rPr>
+                <w:rFonts w:ascii="Arial" w:hAnsi="Arial" w:cs="Arial"/>
+                <w:b/>
+                <w:bCs/>
+                <w:sz w:val="24"/>
+                <w:szCs w:val="24"/>
+              </w:rPr>
+            </w:pPr>
+            <w:r>
+              <w:rPr>
+                <w:rFonts w:ascii="Arial" w:hAnsi="Arial" w:cs="Arial"/>
+                <w:b/>
+                <w:bCs/>
+                <w:sz w:val="24"/>
+                <w:szCs w:val="24"/>
+              </w:rPr>
+              <w:t>Entradas</w:t>
+            </w:r>
+          </w:p>
+        </w:tc>
+      </w:tr>
+      <w:tr>
+        <w:tc>
+          <w:tcPr>
+            <w:tcW w:w="8828" w:type="dxa"/>
+            <w:gridSpan w:val="2"/>
+            <w:tcBorders>
+              <w:top w:val="single" w:sz="4" w:space="0" w:color="auto"/>
+              <w:left w:val="single" w:sz="4" w:space="0" w:color="auto"/>
+              <w:bottom w:val="single" w:sz="4" w:space="0" w:color="auto"/>
+              <w:right w:val="single" w:sz="4" w:space="0" w:color="auto"/>
+            </w:tcBorders>
+            <w:hideMark/>
+          </w:tcPr>
+          <w:p>
+            <w:pPr>
+              <w:rPr>
+                <w:rFonts w:ascii="Arial" w:hAnsi="Arial" w:cs="Arial"/>
+                <w:sz w:val="24"/>
+                <w:szCs w:val="24"/>
+              </w:rPr>
+            </w:pPr>
+            <w:r>
+              <w:rPr>
+                <w:rFonts w:ascii="Arial" w:hAnsi="Arial" w:cs="Arial"/>
+                <w:sz w:val="24"/>
+                <w:szCs w:val="24"/>
+              </w:rPr>
+              <w:t>Id de una zona de salida y un</w:t>
+            </w:r>
+            <w:r>
+              <w:rPr>
+                <w:rFonts w:ascii="Arial" w:hAnsi="Arial" w:cs="Arial"/>
+                <w:sz w:val="24"/>
+                <w:szCs w:val="24"/>
+              </w:rPr>
+              <w:t xml:space="preserve"> rango </w:t>
+            </w:r>
+            <w:r>
+              <w:rPr>
+                <w:rFonts w:ascii="Arial" w:hAnsi="Arial" w:cs="Arial"/>
+                <w:sz w:val="24"/>
+                <w:szCs w:val="24"/>
+              </w:rPr>
+              <w:t xml:space="preserve">de </w:t>
+            </w:r>
+            <w:r>
+              <w:rPr>
+                <w:rFonts w:ascii="Arial" w:hAnsi="Arial" w:cs="Arial"/>
+                <w:sz w:val="24"/>
+                <w:szCs w:val="24"/>
+              </w:rPr>
+              <w:t>hora</w:t>
+            </w:r>
+            <w:r>
+              <w:rPr>
+                <w:rFonts w:ascii="Arial" w:hAnsi="Arial" w:cs="Arial"/>
+                <w:sz w:val="24"/>
+                <w:szCs w:val="24"/>
+              </w:rPr>
+              <w:t>s</w:t>
+            </w:r>
+          </w:p>
+        </w:tc>
+      </w:tr>
+      <w:tr>
+        <w:tc>
+          <w:tcPr>
+            <w:tcW w:w="8828" w:type="dxa"/>
+            <w:gridSpan w:val="2"/>
+            <w:tcBorders>
+              <w:top w:val="single" w:sz="4" w:space="0" w:color="auto"/>
+              <w:left w:val="single" w:sz="4" w:space="0" w:color="auto"/>
+              <w:bottom w:val="single" w:sz="4" w:space="0" w:color="auto"/>
+              <w:right w:val="single" w:sz="4" w:space="0" w:color="auto"/>
+            </w:tcBorders>
+            <w:shd w:val="clear" w:color="auto" w:fill="8EAADB" w:themeFill="accent1" w:themeFillTint="99"/>
+            <w:hideMark/>
+          </w:tcPr>
+          <w:p>
+            <w:pPr>
+              <w:rPr>
+                <w:rFonts w:ascii="Arial" w:hAnsi="Arial" w:cs="Arial"/>
+                <w:b/>
+                <w:bCs/>
+                <w:sz w:val="24"/>
+                <w:szCs w:val="24"/>
+              </w:rPr>
+            </w:pPr>
+            <w:r>
+              <w:rPr>
+                <w:rFonts w:ascii="Arial" w:hAnsi="Arial" w:cs="Arial"/>
+                <w:b/>
+                <w:bCs/>
+                <w:sz w:val="24"/>
+                <w:szCs w:val="24"/>
+              </w:rPr>
+              <w:t>Resultados</w:t>
+            </w:r>
+          </w:p>
+        </w:tc>
+      </w:tr>
+      <w:tr>
+        <w:tc>
+          <w:tcPr>
+            <w:tcW w:w="8828" w:type="dxa"/>
+            <w:gridSpan w:val="2"/>
+            <w:tcBorders>
+              <w:top w:val="single" w:sz="4" w:space="0" w:color="auto"/>
+              <w:left w:val="single" w:sz="4" w:space="0" w:color="auto"/>
+              <w:bottom w:val="single" w:sz="4" w:space="0" w:color="auto"/>
+              <w:right w:val="single" w:sz="4" w:space="0" w:color="auto"/>
+            </w:tcBorders>
+            <w:hideMark/>
+          </w:tcPr>
+          <w:p>
+            <w:pPr>
+              <w:rPr>
+                <w:rFonts w:ascii="Arial" w:hAnsi="Arial" w:cs="Arial"/>
+              </w:rPr>
+            </w:pPr>
+            <w:r>
+              <w:rPr>
+                <w:rFonts w:ascii="Arial" w:hAnsi="Arial" w:cs="Arial"/>
+                <w:sz w:val="24"/>
+                <w:szCs w:val="24"/>
+              </w:rPr>
+              <w:t>M</w:t>
+            </w:r>
+            <w:r>
+              <w:rPr>
+                <w:rFonts w:ascii="Arial" w:hAnsi="Arial" w:cs="Arial"/>
+                <w:sz w:val="24"/>
+                <w:szCs w:val="24"/>
+              </w:rPr>
+              <w:t>ostrar la zona de origen, zona de destino, hora y tiempo promedio de cada viaje.</w:t>
+            </w:r>
+          </w:p>
+        </w:tc>
+      </w:tr>
+    </w:tbl>
+    <w:p>
+      <w:pPr>
+        <w:rPr>
+          <w:rFonts w:ascii="Arial" w:hAnsi="Arial" w:cs="Arial"/>
+          <w:b/>
+          <w:bCs/>
+          <w:sz w:val="36"/>
+          <w:szCs w:val="36"/>
+        </w:rPr>
+      </w:pPr>
+    </w:p>
+    <w:p>
+      <w:pPr>
+        <w:rPr>
+          <w:rFonts w:ascii="Arial" w:hAnsi="Arial" w:cs="Arial"/>
+          <w:b/>
+          <w:bCs/>
+          <w:sz w:val="36"/>
+          <w:szCs w:val="36"/>
+        </w:rPr>
+      </w:pPr>
+    </w:p>
+    <w:tbl>
+      <w:tblPr>
+        <w:tblStyle w:val="Tablaconcuadrcula"/>
+        <w:tblW w:w="0" w:type="auto"/>
+        <w:tblLook w:val="04A0" w:firstRow="1" w:lastRow="0" w:firstColumn="1" w:lastColumn="0" w:noHBand="0" w:noVBand="1"/>
+      </w:tblPr>
+      <w:tblGrid>
+        <w:gridCol w:w="2122"/>
+        <w:gridCol w:w="6706"/>
+      </w:tblGrid>
+      <w:tr>
+        <w:tc>
+          <w:tcPr>
+            <w:tcW w:w="2122" w:type="dxa"/>
+            <w:tcBorders>
+              <w:top w:val="single" w:sz="4" w:space="0" w:color="auto"/>
+              <w:left w:val="single" w:sz="4" w:space="0" w:color="auto"/>
+              <w:bottom w:val="single" w:sz="4" w:space="0" w:color="auto"/>
+              <w:right w:val="single" w:sz="4" w:space="0" w:color="auto"/>
+            </w:tcBorders>
+            <w:shd w:val="clear" w:color="auto" w:fill="D9E2F3" w:themeFill="accent1" w:themeFillTint="33"/>
+            <w:hideMark/>
+          </w:tcPr>
+          <w:p>
+            <w:pPr>
+              <w:rPr>
+                <w:rFonts w:ascii="Arial" w:hAnsi="Arial" w:cs="Arial"/>
+                <w:b/>
+                <w:bCs/>
+                <w:sz w:val="24"/>
+                <w:szCs w:val="24"/>
+              </w:rPr>
+            </w:pPr>
+            <w:r>
+              <w:rPr>
+                <w:rFonts w:ascii="Arial" w:hAnsi="Arial" w:cs="Arial"/>
+                <w:b/>
+                <w:bCs/>
+                <w:sz w:val="24"/>
+                <w:szCs w:val="24"/>
+              </w:rPr>
+              <w:t>Nombre</w:t>
+            </w:r>
+            <w:r>
+              <w:rPr>
+                <w:rFonts w:ascii="Arial" w:hAnsi="Arial" w:cs="Arial"/>
+                <w:b/>
+                <w:bCs/>
+                <w:sz w:val="24"/>
+                <w:szCs w:val="24"/>
+              </w:rPr>
+              <w:t xml:space="preserve"> </w:t>
+            </w:r>
+            <w:r>
+              <w:rPr>
+                <w:rFonts w:ascii="Arial" w:hAnsi="Arial" w:cs="Arial"/>
+                <w:b/>
+                <w:bCs/>
+                <w:color w:val="FF0000"/>
+                <w:sz w:val="24"/>
+                <w:szCs w:val="24"/>
+              </w:rPr>
               <w:t>O(</w:t>
             </w:r>
             <w:r>
@@ -4720,6 +4880,23 @@
                 <w:szCs w:val="24"/>
               </w:rPr>
               <w:t>a</w:t>
+            </w:r>
+            <w:r>
+              <w:rPr>
+                <w:rFonts w:ascii="Arial" w:hAnsi="Arial" w:cs="Arial"/>
+                <w:sz w:val="24"/>
+                <w:szCs w:val="24"/>
+              </w:rPr>
+              <w:t xml:space="preserve">. </w:t>
+            </w:r>
+            <w:r>
+              <w:rPr>
+                <w:rFonts w:ascii="Arial" w:hAnsi="Arial" w:cs="Arial"/>
+                <w:color w:val="ED7D31" w:themeColor="accent2"/>
+                <w:sz w:val="24"/>
+                <w:szCs w:val="24"/>
+              </w:rPr>
+              <w:t>Usa una cola de prioridad para poder ordenar los datos de forma descendiente.</w:t>
             </w:r>
           </w:p>
         </w:tc>
@@ -4979,17 +5156,7 @@
                 <w:sz w:val="24"/>
                 <w:szCs w:val="24"/>
               </w:rPr>
-              <w:t>4</w:t>
-            </w:r>
-            <w:r>
-              <w:rPr>
-                <w:rFonts w:ascii="Arial" w:hAnsi="Arial" w:cs="Arial"/>
-                <w:b/>
-                <w:bCs/>
-                <w:sz w:val="24"/>
-                <w:szCs w:val="24"/>
-              </w:rPr>
-              <w:t>C – Generar grafica ASCII</w:t>
+              <w:t>4C – Generar grafica ASCII</w:t>
             </w:r>
           </w:p>
         </w:tc>
@@ -5055,6 +5222,31 @@
                 <w:szCs w:val="24"/>
               </w:rPr>
               <w:t>Crear una gráfica que muestre por cada zona de origen que porcentaje de datos faltan</w:t>
+            </w:r>
+            <w:r>
+              <w:rPr>
+                <w:rFonts w:ascii="Arial" w:hAnsi="Arial" w:cs="Arial"/>
+                <w:sz w:val="24"/>
+                <w:szCs w:val="24"/>
+              </w:rPr>
+              <w:t>.</w:t>
+            </w:r>
+            <w:r>
+              <w:rPr>
+                <w:rFonts w:ascii="Arial" w:hAnsi="Arial" w:cs="Arial"/>
+                <w:sz w:val="24"/>
+                <w:szCs w:val="24"/>
+              </w:rPr>
+              <w:t xml:space="preserve"> </w:t>
+            </w:r>
+            <w:r>
+              <w:rPr>
+                <w:rFonts w:ascii="Arial" w:hAnsi="Arial" w:cs="Arial"/>
+                <w:color w:val="ED7D31" w:themeColor="accent2"/>
+                <w:sz w:val="24"/>
+                <w:szCs w:val="24"/>
+              </w:rPr>
+              <w:t>Se puede usar cualquier estructura de datos, usa una tabla de hash.</w:t>
             </w:r>
           </w:p>
         </w:tc>
